--- a/data/TT/Schedule Requests and Needs FINAL.docx
+++ b/data/TT/Schedule Requests and Needs FINAL.docx
@@ -24,8 +24,14 @@
           <w:ilvl w:val="0"/>
           <w:numId w:val="1"/>
         </w:numPr>
-      </w:pPr>
-      <w:r>
+        <w:rPr>
+          <w:highlight w:val="yellow"/>
+        </w:rPr>
+      </w:pPr>
+      <w:r>
+        <w:rPr>
+          <w:highlight w:val="yellow"/>
+        </w:rPr>
         <w:t>TB Orioles</w:t>
       </w:r>
     </w:p>
@@ -36,8 +42,14 @@
           <w:ilvl w:val="1"/>
           <w:numId w:val="1"/>
         </w:numPr>
-      </w:pPr>
-      <w:r>
+        <w:rPr>
+          <w:highlight w:val="yellow"/>
+        </w:rPr>
+      </w:pPr>
+      <w:r>
+        <w:rPr>
+          <w:highlight w:val="yellow"/>
+        </w:rPr>
         <w:t>No to March 16</w:t>
       </w:r>
     </w:p>
@@ -48,8 +60,14 @@
           <w:ilvl w:val="0"/>
           <w:numId w:val="1"/>
         </w:numPr>
-      </w:pPr>
-      <w:r>
+        <w:rPr>
+          <w:highlight w:val="yellow"/>
+        </w:rPr>
+      </w:pPr>
+      <w:r>
+        <w:rPr>
+          <w:highlight w:val="yellow"/>
+        </w:rPr>
         <w:t>TB Royals</w:t>
       </w:r>
     </w:p>
@@ -60,8 +78,14 @@
           <w:ilvl w:val="1"/>
           <w:numId w:val="1"/>
         </w:numPr>
-      </w:pPr>
-      <w:r>
+        <w:rPr>
+          <w:highlight w:val="yellow"/>
+        </w:rPr>
+      </w:pPr>
+      <w:r>
+        <w:rPr>
+          <w:highlight w:val="yellow"/>
+        </w:rPr>
         <w:t>No to March 21</w:t>
       </w:r>
     </w:p>
@@ -72,8 +96,14 @@
           <w:ilvl w:val="0"/>
           <w:numId w:val="1"/>
         </w:numPr>
-      </w:pPr>
-      <w:r>
+        <w:rPr>
+          <w:highlight w:val="yellow"/>
+        </w:rPr>
+      </w:pPr>
+      <w:r>
+        <w:rPr>
+          <w:highlight w:val="yellow"/>
+        </w:rPr>
         <w:t>CP Astros</w:t>
       </w:r>
     </w:p>
@@ -84,349 +114,2321 @@
           <w:ilvl w:val="1"/>
           <w:numId w:val="1"/>
         </w:numPr>
-      </w:pPr>
-      <w:r>
+        <w:rPr>
+          <w:highlight w:val="red"/>
+        </w:rPr>
+      </w:pPr>
+      <w:r>
+        <w:rPr>
+          <w:highlight w:val="red"/>
+        </w:rPr>
         <w:t>No Saturdays before 2:00 PM</w:t>
       </w:r>
       <w:r>
+        <w:rPr>
+          <w:highlight w:val="red"/>
+        </w:rPr>
         <w:t xml:space="preserve"> (Let me know and </w:t>
       </w:r>
       <w:r>
-        <w:t xml:space="preserve">if it is easier just to pick game </w:t>
+        <w:rPr>
+          <w:highlight w:val="red"/>
+        </w:rPr>
+        <w:t>if it is easier just to pick game times rather than a new rule)</w:t>
+      </w:r>
+    </w:p>
+    <w:p>
+      <w:pPr>
+        <w:pStyle w:val="ListParagraph"/>
+        <w:numPr>
+          <w:ilvl w:val="1"/>
+          <w:numId w:val="1"/>
+        </w:numPr>
+        <w:rPr>
+          <w:highlight w:val="yellow"/>
+        </w:rPr>
+      </w:pPr>
+      <w:r>
+        <w:rPr>
+          <w:highlight w:val="yellow"/>
+        </w:rPr>
+        <w:t xml:space="preserve">No to </w:t>
+      </w:r>
+      <w:r>
+        <w:rPr>
+          <w:highlight w:val="yellow"/>
+        </w:rPr>
+        <w:t>March 21</w:t>
+      </w:r>
+    </w:p>
+    <w:p>
+      <w:pPr>
+        <w:pStyle w:val="ListParagraph"/>
+        <w:numPr>
+          <w:ilvl w:val="0"/>
+          <w:numId w:val="1"/>
+        </w:numPr>
+        <w:rPr>
+          <w:highlight w:val="yellow"/>
+        </w:rPr>
+      </w:pPr>
+      <w:r>
+        <w:rPr>
+          <w:highlight w:val="yellow"/>
+        </w:rPr>
+        <w:t>CP Cubs</w:t>
+      </w:r>
+    </w:p>
+    <w:p>
+      <w:pPr>
+        <w:pStyle w:val="ListParagraph"/>
+        <w:numPr>
+          <w:ilvl w:val="1"/>
+          <w:numId w:val="1"/>
+        </w:numPr>
+        <w:rPr>
+          <w:highlight w:val="yellow"/>
+        </w:rPr>
+      </w:pPr>
+      <w:r>
+        <w:rPr>
+          <w:highlight w:val="yellow"/>
+        </w:rPr>
+        <w:t xml:space="preserve">No to </w:t>
+      </w:r>
+      <w:r>
+        <w:rPr>
+          <w:highlight w:val="yellow"/>
+        </w:rPr>
+        <w:t xml:space="preserve">March 21 and </w:t>
+      </w:r>
+      <w:r>
+        <w:rPr>
+          <w:highlight w:val="yellow"/>
+        </w:rPr>
+        <w:t>May 2</w:t>
+      </w:r>
+    </w:p>
+    <w:p>
+      <w:pPr>
+        <w:pStyle w:val="ListParagraph"/>
+        <w:numPr>
+          <w:ilvl w:val="0"/>
+          <w:numId w:val="1"/>
+        </w:numPr>
+        <w:rPr>
+          <w:highlight w:val="yellow"/>
+        </w:rPr>
+      </w:pPr>
+      <w:r>
+        <w:rPr>
+          <w:highlight w:val="yellow"/>
+        </w:rPr>
+        <w:t>CP Giants</w:t>
+      </w:r>
+    </w:p>
+    <w:p>
+      <w:pPr>
+        <w:pStyle w:val="ListParagraph"/>
+        <w:numPr>
+          <w:ilvl w:val="1"/>
+          <w:numId w:val="1"/>
+        </w:numPr>
+        <w:rPr>
+          <w:highlight w:val="yellow"/>
+        </w:rPr>
+      </w:pPr>
+      <w:r>
+        <w:rPr>
+          <w:highlight w:val="yellow"/>
+        </w:rPr>
+        <w:t>No to March 16, 17</w:t>
+      </w:r>
+      <w:r>
+        <w:rPr>
+          <w:highlight w:val="yellow"/>
+        </w:rPr>
+        <w:t>, 21</w:t>
+      </w:r>
+    </w:p>
+    <w:p>
+      <w:pPr>
+        <w:pStyle w:val="ListParagraph"/>
+        <w:numPr>
+          <w:ilvl w:val="0"/>
+          <w:numId w:val="1"/>
+        </w:numPr>
+        <w:rPr>
+          <w:highlight w:val="yellow"/>
+        </w:rPr>
+      </w:pPr>
+      <w:r>
+        <w:rPr>
+          <w:highlight w:val="yellow"/>
+        </w:rPr>
+        <w:t>CP Yankees</w:t>
+      </w:r>
+    </w:p>
+    <w:p>
+      <w:pPr>
+        <w:pStyle w:val="ListParagraph"/>
+        <w:numPr>
+          <w:ilvl w:val="1"/>
+          <w:numId w:val="1"/>
+        </w:numPr>
+        <w:rPr>
+          <w:highlight w:val="yellow"/>
+        </w:rPr>
+      </w:pPr>
+      <w:r>
+        <w:rPr>
+          <w:highlight w:val="yellow"/>
+        </w:rPr>
+        <w:t>No to March 16</w:t>
+      </w:r>
+    </w:p>
+    <w:p>
+      <w:pPr>
+        <w:pStyle w:val="ListParagraph"/>
+        <w:numPr>
+          <w:ilvl w:val="0"/>
+          <w:numId w:val="1"/>
+        </w:numPr>
+        <w:rPr>
+          <w:highlight w:val="yellow"/>
+        </w:rPr>
+      </w:pPr>
+      <w:r>
+        <w:rPr>
+          <w:highlight w:val="yellow"/>
+        </w:rPr>
+        <w:t xml:space="preserve">PW Yankees </w:t>
+      </w:r>
+    </w:p>
+    <w:p>
+      <w:pPr>
+        <w:pStyle w:val="ListParagraph"/>
+        <w:numPr>
+          <w:ilvl w:val="1"/>
+          <w:numId w:val="1"/>
+        </w:numPr>
+        <w:rPr>
+          <w:highlight w:val="yellow"/>
+        </w:rPr>
+      </w:pPr>
+      <w:r>
+        <w:rPr>
+          <w:highlight w:val="yellow"/>
+        </w:rPr>
+        <w:t>No Mondays</w:t>
+      </w:r>
+    </w:p>
+    <w:p>
+      <w:pPr>
+        <w:pStyle w:val="ListParagraph"/>
+        <w:numPr>
+          <w:ilvl w:val="0"/>
+          <w:numId w:val="1"/>
+        </w:numPr>
+        <w:rPr>
+          <w:highlight w:val="yellow"/>
+        </w:rPr>
+      </w:pPr>
+      <w:r>
+        <w:rPr>
+          <w:highlight w:val="yellow"/>
+        </w:rPr>
+        <w:t xml:space="preserve">PW Cubs </w:t>
+      </w:r>
+    </w:p>
+    <w:p>
+      <w:pPr>
+        <w:pStyle w:val="ListParagraph"/>
+        <w:numPr>
+          <w:ilvl w:val="1"/>
+          <w:numId w:val="1"/>
+        </w:numPr>
+        <w:rPr>
+          <w:highlight w:val="yellow"/>
+        </w:rPr>
+      </w:pPr>
+      <w:r>
+        <w:rPr>
+          <w:highlight w:val="yellow"/>
+        </w:rPr>
+        <w:t>No Mondays or Tuesdays</w:t>
+      </w:r>
+    </w:p>
+    <w:p>
+      <w:pPr>
+        <w:pStyle w:val="ListParagraph"/>
+        <w:numPr>
+          <w:ilvl w:val="1"/>
+          <w:numId w:val="1"/>
+        </w:numPr>
+        <w:rPr>
+          <w:highlight w:val="yellow"/>
+        </w:rPr>
+      </w:pPr>
+      <w:r>
+        <w:rPr>
+          <w:highlight w:val="yellow"/>
+        </w:rPr>
+        <w:t xml:space="preserve">No to March </w:t>
+      </w:r>
+      <w:r>
+        <w:rPr>
+          <w:highlight w:val="yellow"/>
+        </w:rPr>
+        <w:t>16, 17, 18</w:t>
+      </w:r>
+    </w:p>
+    <w:p>
+      <w:pPr>
+        <w:pStyle w:val="ListParagraph"/>
+        <w:numPr>
+          <w:ilvl w:val="0"/>
+          <w:numId w:val="1"/>
+        </w:numPr>
+        <w:rPr>
+          <w:highlight w:val="yellow"/>
+        </w:rPr>
+      </w:pPr>
+      <w:r>
+        <w:rPr>
+          <w:highlight w:val="yellow"/>
+        </w:rPr>
+        <w:t>PW Diamondbacks</w:t>
+      </w:r>
+    </w:p>
+    <w:p>
+      <w:pPr>
+        <w:pStyle w:val="ListParagraph"/>
+        <w:numPr>
+          <w:ilvl w:val="1"/>
+          <w:numId w:val="1"/>
+        </w:numPr>
+        <w:rPr>
+          <w:highlight w:val="yellow"/>
+        </w:rPr>
+      </w:pPr>
+      <w:r>
+        <w:rPr>
+          <w:highlight w:val="yellow"/>
+        </w:rPr>
+        <w:t>March 23, 28 and May 8, 9</w:t>
+      </w:r>
+    </w:p>
+    <w:p>
+      <w:pPr>
+        <w:pStyle w:val="ListParagraph"/>
+        <w:numPr>
+          <w:ilvl w:val="0"/>
+          <w:numId w:val="1"/>
+        </w:numPr>
+        <w:rPr>
+          <w:highlight w:val="yellow"/>
+        </w:rPr>
+      </w:pPr>
+      <w:r>
+        <w:rPr>
+          <w:highlight w:val="yellow"/>
+        </w:rPr>
+        <w:t>PW Red Sox</w:t>
+      </w:r>
+    </w:p>
+    <w:p>
+      <w:pPr>
+        <w:pStyle w:val="ListParagraph"/>
+        <w:numPr>
+          <w:ilvl w:val="1"/>
+          <w:numId w:val="1"/>
+        </w:numPr>
+        <w:rPr>
+          <w:highlight w:val="yellow"/>
+        </w:rPr>
+      </w:pPr>
+      <w:r>
+        <w:rPr>
+          <w:highlight w:val="yellow"/>
+        </w:rPr>
+        <w:t>No April 29, May 2</w:t>
+      </w:r>
+    </w:p>
+    <w:p>
+      <w:pPr>
+        <w:pStyle w:val="ListParagraph"/>
+        <w:numPr>
+          <w:ilvl w:val="0"/>
+          <w:numId w:val="1"/>
+        </w:numPr>
+        <w:rPr>
+          <w:highlight w:val="yellow"/>
+        </w:rPr>
+      </w:pPr>
+      <w:r>
+        <w:rPr>
+          <w:highlight w:val="yellow"/>
+        </w:rPr>
+        <w:t>Minor Astros</w:t>
+      </w:r>
+    </w:p>
+    <w:p>
+      <w:pPr>
+        <w:pStyle w:val="ListParagraph"/>
+        <w:numPr>
+          <w:ilvl w:val="1"/>
+          <w:numId w:val="1"/>
+        </w:numPr>
+        <w:rPr>
+          <w:highlight w:val="yellow"/>
+        </w:rPr>
+      </w:pPr>
+      <w:r>
+        <w:rPr>
+          <w:highlight w:val="yellow"/>
+        </w:rPr>
+        <w:t xml:space="preserve">No to March </w:t>
+      </w:r>
+      <w:r>
+        <w:rPr>
+          <w:highlight w:val="yellow"/>
+        </w:rPr>
+        <w:t>28, 30, 31</w:t>
+      </w:r>
+    </w:p>
+    <w:p>
+      <w:pPr>
+        <w:pStyle w:val="ListParagraph"/>
+        <w:numPr>
+          <w:ilvl w:val="0"/>
+          <w:numId w:val="1"/>
+        </w:numPr>
+        <w:rPr>
+          <w:highlight w:val="yellow"/>
+        </w:rPr>
+      </w:pPr>
+      <w:r>
+        <w:rPr>
+          <w:highlight w:val="yellow"/>
+        </w:rPr>
+        <w:t xml:space="preserve">Minor </w:t>
+      </w:r>
+      <w:proofErr w:type="spellStart"/>
+      <w:r>
+        <w:rPr>
+          <w:highlight w:val="yellow"/>
+        </w:rPr>
+        <w:t>D’Backs</w:t>
+      </w:r>
+      <w:proofErr w:type="spellEnd"/>
+    </w:p>
+    <w:p>
+      <w:pPr>
+        <w:pStyle w:val="ListParagraph"/>
+        <w:numPr>
+          <w:ilvl w:val="1"/>
+          <w:numId w:val="1"/>
+        </w:numPr>
+        <w:rPr>
+          <w:highlight w:val="yellow"/>
+        </w:rPr>
+      </w:pPr>
+      <w:r>
+        <w:rPr>
+          <w:highlight w:val="yellow"/>
+        </w:rPr>
+        <w:t xml:space="preserve">No to March 15, </w:t>
+      </w:r>
+      <w:r>
+        <w:rPr>
+          <w:highlight w:val="yellow"/>
+        </w:rPr>
+        <w:t>16, 17</w:t>
+      </w:r>
+    </w:p>
+    <w:p>
+      <w:pPr>
+        <w:pStyle w:val="ListParagraph"/>
+        <w:numPr>
+          <w:ilvl w:val="0"/>
+          <w:numId w:val="1"/>
+        </w:numPr>
+        <w:rPr>
+          <w:highlight w:val="yellow"/>
+        </w:rPr>
+      </w:pPr>
+      <w:r>
+        <w:rPr>
+          <w:highlight w:val="yellow"/>
+        </w:rPr>
+        <w:t xml:space="preserve">Major </w:t>
+      </w:r>
+      <w:r>
+        <w:rPr>
+          <w:highlight w:val="yellow"/>
+        </w:rPr>
+        <w:t>Nationals</w:t>
+      </w:r>
+    </w:p>
+    <w:p>
+      <w:pPr>
+        <w:pStyle w:val="ListParagraph"/>
+        <w:numPr>
+          <w:ilvl w:val="1"/>
+          <w:numId w:val="1"/>
+        </w:numPr>
+        <w:rPr>
+          <w:highlight w:val="yellow"/>
+        </w:rPr>
+      </w:pPr>
+      <w:r>
+        <w:rPr>
+          <w:highlight w:val="yellow"/>
+        </w:rPr>
+        <w:t xml:space="preserve">No to </w:t>
+      </w:r>
+      <w:r>
+        <w:rPr>
+          <w:highlight w:val="yellow"/>
+        </w:rPr>
+        <w:t xml:space="preserve">March 17, 19, </w:t>
+      </w:r>
+      <w:r>
+        <w:rPr>
+          <w:highlight w:val="yellow"/>
+        </w:rPr>
+        <w:t xml:space="preserve">31, April </w:t>
+      </w:r>
+      <w:r>
+        <w:rPr>
+          <w:highlight w:val="yellow"/>
+        </w:rPr>
+        <w:t xml:space="preserve">3, 7, </w:t>
+      </w:r>
+      <w:r>
+        <w:rPr>
+          <w:highlight w:val="yellow"/>
+        </w:rPr>
+        <w:t xml:space="preserve">8, 29, May 6, </w:t>
+      </w:r>
+    </w:p>
+    <w:p>
+      <w:pPr>
+        <w:pStyle w:val="ListParagraph"/>
+        <w:numPr>
+          <w:ilvl w:val="0"/>
+          <w:numId w:val="1"/>
+        </w:numPr>
+        <w:rPr>
+          <w:highlight w:val="yellow"/>
+        </w:rPr>
+      </w:pPr>
+      <w:r>
+        <w:rPr>
+          <w:highlight w:val="yellow"/>
+        </w:rPr>
+        <w:t>Major Red Sox</w:t>
+      </w:r>
+    </w:p>
+    <w:p>
+      <w:pPr>
+        <w:pStyle w:val="ListParagraph"/>
+        <w:numPr>
+          <w:ilvl w:val="1"/>
+          <w:numId w:val="1"/>
+        </w:numPr>
+        <w:rPr>
+          <w:highlight w:val="yellow"/>
+        </w:rPr>
+      </w:pPr>
+      <w:r>
+        <w:rPr>
+          <w:highlight w:val="yellow"/>
+        </w:rPr>
+        <w:t>No to April 18, 19, 20, 21</w:t>
+      </w:r>
+    </w:p>
+    <w:p>
+      <w:pPr>
+        <w:rPr>
+          <w:b/>
+          <w:bCs/>
+        </w:rPr>
+      </w:pPr>
+      <w:r>
+        <w:rPr>
+          <w:b/>
+          <w:bCs/>
+        </w:rPr>
+        <w:t>Managers</w:t>
+      </w:r>
+      <w:r>
+        <w:rPr>
+          <w:b/>
+          <w:bCs/>
+        </w:rPr>
+        <w:t>/ Teams not to Conflict</w:t>
+      </w:r>
+    </w:p>
+    <w:p>
+      <w:pPr>
+        <w:pStyle w:val="ListParagraph"/>
+        <w:numPr>
+          <w:ilvl w:val="0"/>
+          <w:numId w:val="4"/>
+        </w:numPr>
+        <w:rPr>
+          <w:highlight w:val="yellow"/>
+        </w:rPr>
+      </w:pPr>
+      <w:r>
+        <w:rPr>
+          <w:highlight w:val="yellow"/>
+        </w:rPr>
+        <w:t>PW Cubs and ITB Cubs</w:t>
+      </w:r>
+      <w:r>
+        <w:rPr>
+          <w:highlight w:val="yellow"/>
+        </w:rPr>
+        <w:t xml:space="preserve"> (1)</w:t>
+      </w:r>
+    </w:p>
+    <w:p>
+      <w:pPr>
+        <w:pStyle w:val="ListParagraph"/>
+        <w:numPr>
+          <w:ilvl w:val="0"/>
+          <w:numId w:val="4"/>
+        </w:numPr>
+        <w:rPr>
+          <w:highlight w:val="yellow"/>
+        </w:rPr>
+      </w:pPr>
+      <w:r>
+        <w:rPr>
+          <w:highlight w:val="yellow"/>
+        </w:rPr>
+        <w:t>PW Marlins and TB Marlins</w:t>
+      </w:r>
+      <w:r>
+        <w:rPr>
+          <w:highlight w:val="yellow"/>
+        </w:rPr>
+        <w:t xml:space="preserve"> (2)</w:t>
+      </w:r>
+    </w:p>
+    <w:p>
+      <w:pPr>
+        <w:pStyle w:val="ListParagraph"/>
+        <w:numPr>
+          <w:ilvl w:val="0"/>
+          <w:numId w:val="4"/>
+        </w:numPr>
+        <w:rPr>
+          <w:highlight w:val="yellow"/>
+        </w:rPr>
+      </w:pPr>
+      <w:r>
+        <w:rPr>
+          <w:highlight w:val="yellow"/>
+        </w:rPr>
+        <w:t>Major Nationals and PW Nationals</w:t>
+      </w:r>
+      <w:r>
+        <w:rPr>
+          <w:highlight w:val="yellow"/>
+        </w:rPr>
+        <w:t xml:space="preserve"> (3)</w:t>
+      </w:r>
+    </w:p>
+    <w:p>
+      <w:pPr>
+        <w:pStyle w:val="ListParagraph"/>
+        <w:numPr>
+          <w:ilvl w:val="1"/>
+          <w:numId w:val="4"/>
+        </w:numPr>
+        <w:rPr>
+          <w:highlight w:val="red"/>
+        </w:rPr>
+      </w:pPr>
+      <w:r>
+        <w:rPr>
+          <w:highlight w:val="red"/>
+        </w:rPr>
+        <w:t xml:space="preserve">Play them on the same night with PW before Nationals </w:t>
+      </w:r>
+    </w:p>
+    <w:p>
+      <w:pPr>
+        <w:pStyle w:val="ListParagraph"/>
+        <w:numPr>
+          <w:ilvl w:val="0"/>
+          <w:numId w:val="4"/>
+        </w:numPr>
+        <w:rPr>
+          <w:highlight w:val="yellow"/>
+        </w:rPr>
+      </w:pPr>
+      <w:r>
+        <w:rPr>
+          <w:highlight w:val="yellow"/>
+        </w:rPr>
+        <w:t>Major Tigers and CP Phillies</w:t>
+      </w:r>
+      <w:r>
+        <w:rPr>
+          <w:highlight w:val="yellow"/>
+        </w:rPr>
+        <w:t xml:space="preserve"> (4)</w:t>
+      </w:r>
+    </w:p>
+    <w:p>
+      <w:pPr>
+        <w:rPr>
+          <w:b/>
+          <w:bCs/>
+        </w:rPr>
+      </w:pPr>
+      <w:r>
+        <w:rPr>
+          <w:b/>
+          <w:bCs/>
+        </w:rPr>
+        <w:t>Board Members</w:t>
+      </w:r>
+      <w:r>
+        <w:rPr>
+          <w:b/>
+          <w:bCs/>
+        </w:rPr>
+        <w:t xml:space="preserve"> Kids</w:t>
+      </w:r>
+      <w:r>
+        <w:rPr>
+          <w:b/>
+          <w:bCs/>
+        </w:rPr>
+        <w:t xml:space="preserve"> (Don’t need time in between for warmups)</w:t>
+      </w:r>
+    </w:p>
+    <w:p>
+      <w:pPr>
+        <w:pStyle w:val="ListParagraph"/>
+        <w:numPr>
+          <w:ilvl w:val="0"/>
+          <w:numId w:val="4"/>
+        </w:numPr>
+        <w:rPr>
+          <w:highlight w:val="yellow"/>
+        </w:rPr>
+      </w:pPr>
+      <w:r>
+        <w:rPr>
+          <w:highlight w:val="yellow"/>
+        </w:rPr>
+        <w:t>Minor Nationals and CP Cardinals</w:t>
+      </w:r>
+      <w:r>
+        <w:rPr>
+          <w:highlight w:val="yellow"/>
+        </w:rPr>
+        <w:t xml:space="preserve"> (5)</w:t>
+      </w:r>
+    </w:p>
+    <w:p>
+      <w:pPr>
+        <w:pStyle w:val="ListParagraph"/>
+        <w:numPr>
+          <w:ilvl w:val="0"/>
+          <w:numId w:val="4"/>
+        </w:numPr>
+        <w:rPr>
+          <w:highlight w:val="yellow"/>
+        </w:rPr>
+      </w:pPr>
+      <w:r>
+        <w:rPr>
+          <w:highlight w:val="yellow"/>
+        </w:rPr>
+        <w:t xml:space="preserve">Minor </w:t>
+      </w:r>
+      <w:proofErr w:type="spellStart"/>
+      <w:r>
+        <w:rPr>
+          <w:highlight w:val="yellow"/>
+        </w:rPr>
+        <w:t>D’Backs</w:t>
+      </w:r>
+      <w:proofErr w:type="spellEnd"/>
+      <w:r>
+        <w:rPr>
+          <w:highlight w:val="yellow"/>
+        </w:rPr>
+        <w:t xml:space="preserve">, </w:t>
+      </w:r>
+      <w:r>
+        <w:rPr>
+          <w:highlight w:val="yellow"/>
+        </w:rPr>
+        <w:t>CP Astros, and TB Rangers</w:t>
+      </w:r>
+      <w:r>
+        <w:rPr>
+          <w:highlight w:val="yellow"/>
+        </w:rPr>
+        <w:t xml:space="preserve"> (6)</w:t>
+      </w:r>
+    </w:p>
+    <w:p>
+      <w:pPr>
+        <w:pStyle w:val="ListParagraph"/>
+        <w:numPr>
+          <w:ilvl w:val="0"/>
+          <w:numId w:val="4"/>
+        </w:numPr>
+        <w:spacing w:line="256" w:lineRule="auto"/>
+        <w:rPr>
+          <w:highlight w:val="yellow"/>
+        </w:rPr>
+      </w:pPr>
+      <w:proofErr w:type="spellStart"/>
+      <w:r>
+        <w:rPr>
+          <w:highlight w:val="yellow"/>
+        </w:rPr>
+        <w:lastRenderedPageBreak/>
+        <w:t>TBall</w:t>
+      </w:r>
+      <w:proofErr w:type="spellEnd"/>
+      <w:r>
+        <w:rPr>
+          <w:highlight w:val="yellow"/>
+        </w:rPr>
+        <w:t xml:space="preserve"> Tigers</w:t>
+      </w:r>
+      <w:r>
+        <w:rPr>
+          <w:highlight w:val="yellow"/>
+        </w:rPr>
+        <w:t xml:space="preserve">, </w:t>
+      </w:r>
+      <w:r>
+        <w:rPr>
+          <w:highlight w:val="yellow"/>
+        </w:rPr>
+        <w:t>CP Rangers</w:t>
+      </w:r>
+      <w:r>
+        <w:rPr>
+          <w:highlight w:val="yellow"/>
+        </w:rPr>
+        <w:t>, Major Giants</w:t>
+      </w:r>
+      <w:r>
+        <w:rPr>
+          <w:highlight w:val="yellow"/>
+        </w:rPr>
+        <w:t xml:space="preserve"> (7)</w:t>
+      </w:r>
+    </w:p>
+    <w:p>
+      <w:pPr>
+        <w:rPr>
+          <w:b/>
+          <w:bCs/>
+        </w:rPr>
+      </w:pPr>
+      <w:r>
+        <w:rPr>
+          <w:b/>
+          <w:bCs/>
+        </w:rPr>
+        <w:t>PW Cubs Schedule</w:t>
+      </w:r>
+    </w:p>
+    <w:p>
+      <w:pPr>
+        <w:pStyle w:val="ListParagraph"/>
+        <w:numPr>
+          <w:ilvl w:val="0"/>
+          <w:numId w:val="2"/>
+        </w:numPr>
+        <w:rPr>
+          <w:highlight w:val="yellow"/>
+        </w:rPr>
+      </w:pPr>
+      <w:r>
+        <w:rPr>
+          <w:highlight w:val="yellow"/>
+        </w:rPr>
+        <w:t>Game 1</w:t>
+      </w:r>
+      <w:r>
+        <w:rPr>
+          <w:highlight w:val="yellow"/>
+        </w:rPr>
+        <w:t>: 3/1</w:t>
+      </w:r>
+      <w:r>
+        <w:rPr>
+          <w:highlight w:val="yellow"/>
+        </w:rPr>
+        <w:t>8</w:t>
+      </w:r>
+      <w:r>
+        <w:rPr>
+          <w:highlight w:val="yellow"/>
+        </w:rPr>
+        <w:tab/>
+      </w:r>
+      <w:r>
+        <w:rPr>
+          <w:highlight w:val="yellow"/>
+        </w:rPr>
+        <w:t>7:45 PM</w:t>
+      </w:r>
+      <w:r>
+        <w:rPr>
+          <w:highlight w:val="yellow"/>
+        </w:rPr>
+        <w:tab/>
+        <w:t>Field 6</w:t>
+      </w:r>
+      <w:r>
+        <w:rPr>
+          <w:highlight w:val="yellow"/>
+        </w:rPr>
+        <w:tab/>
+      </w:r>
+      <w:r>
+        <w:rPr>
+          <w:highlight w:val="yellow"/>
+        </w:rPr>
+        <w:t>Cardinals</w:t>
+      </w:r>
+    </w:p>
+    <w:p>
+      <w:pPr>
+        <w:pStyle w:val="ListParagraph"/>
+        <w:numPr>
+          <w:ilvl w:val="0"/>
+          <w:numId w:val="2"/>
+        </w:numPr>
+        <w:rPr>
+          <w:highlight w:val="yellow"/>
+        </w:rPr>
+      </w:pPr>
+      <w:r>
+        <w:rPr>
+          <w:highlight w:val="yellow"/>
+        </w:rPr>
+        <w:t>Game 2: 3/25</w:t>
+      </w:r>
+      <w:r>
+        <w:rPr>
+          <w:highlight w:val="yellow"/>
+        </w:rPr>
+        <w:tab/>
+      </w:r>
+      <w:r>
+        <w:rPr>
+          <w:highlight w:val="yellow"/>
+        </w:rPr>
+        <w:t>6:00 PM</w:t>
+      </w:r>
+      <w:r>
+        <w:rPr>
+          <w:highlight w:val="yellow"/>
+        </w:rPr>
+        <w:tab/>
+        <w:t>Field 8</w:t>
+      </w:r>
+      <w:r>
+        <w:rPr>
+          <w:highlight w:val="yellow"/>
+        </w:rPr>
+        <w:t xml:space="preserve"> </w:t>
+      </w:r>
+      <w:r>
+        <w:rPr>
+          <w:highlight w:val="yellow"/>
+        </w:rPr>
+        <w:tab/>
+      </w:r>
+      <w:r>
+        <w:rPr>
+          <w:highlight w:val="yellow"/>
+        </w:rPr>
+        <w:t>Yankees</w:t>
+      </w:r>
+    </w:p>
+    <w:p>
+      <w:pPr>
+        <w:pStyle w:val="ListParagraph"/>
+        <w:numPr>
+          <w:ilvl w:val="0"/>
+          <w:numId w:val="2"/>
+        </w:numPr>
+        <w:rPr>
+          <w:highlight w:val="yellow"/>
+        </w:rPr>
+      </w:pPr>
+      <w:r>
+        <w:rPr>
+          <w:highlight w:val="yellow"/>
+        </w:rPr>
+        <w:t>Game 3: 3/28</w:t>
+      </w:r>
+      <w:r>
+        <w:rPr>
+          <w:highlight w:val="yellow"/>
+        </w:rPr>
+        <w:t xml:space="preserve"> </w:t>
+      </w:r>
+      <w:r>
+        <w:rPr>
+          <w:highlight w:val="yellow"/>
+        </w:rPr>
+        <w:tab/>
+      </w:r>
+      <w:r>
+        <w:rPr>
+          <w:highlight w:val="yellow"/>
+        </w:rPr>
+        <w:t>2:15 PM</w:t>
+      </w:r>
+      <w:r>
+        <w:rPr>
+          <w:highlight w:val="yellow"/>
+        </w:rPr>
+        <w:tab/>
+        <w:t>Major</w:t>
+      </w:r>
+      <w:r>
+        <w:rPr>
+          <w:highlight w:val="yellow"/>
+        </w:rPr>
+        <w:tab/>
+      </w:r>
+      <w:r>
+        <w:rPr>
+          <w:highlight w:val="yellow"/>
+        </w:rPr>
+        <w:t>Royals</w:t>
+      </w:r>
+    </w:p>
+    <w:p>
+      <w:pPr>
+        <w:pStyle w:val="ListParagraph"/>
+        <w:numPr>
+          <w:ilvl w:val="0"/>
+          <w:numId w:val="2"/>
+        </w:numPr>
+        <w:rPr>
+          <w:highlight w:val="yellow"/>
+        </w:rPr>
+      </w:pPr>
+      <w:r>
+        <w:rPr>
+          <w:highlight w:val="yellow"/>
+        </w:rPr>
+        <w:t xml:space="preserve">Game 4: </w:t>
+      </w:r>
+      <w:r>
+        <w:rPr>
+          <w:highlight w:val="yellow"/>
+        </w:rPr>
+        <w:t xml:space="preserve">4/1 </w:t>
+      </w:r>
+      <w:r>
+        <w:rPr>
+          <w:highlight w:val="yellow"/>
+        </w:rPr>
+        <w:tab/>
+        <w:t>6:00 PM</w:t>
+      </w:r>
+      <w:r>
+        <w:rPr>
+          <w:highlight w:val="yellow"/>
+        </w:rPr>
+        <w:tab/>
+      </w:r>
+      <w:r>
+        <w:rPr>
+          <w:highlight w:val="yellow"/>
+        </w:rPr>
+        <w:t>Fie</w:t>
+      </w:r>
+      <w:r>
+        <w:rPr>
+          <w:highlight w:val="yellow"/>
+        </w:rPr>
+        <w:t>l</w:t>
+      </w:r>
+      <w:r>
+        <w:rPr>
+          <w:highlight w:val="yellow"/>
+        </w:rPr>
+        <w:t>d 6</w:t>
+      </w:r>
+      <w:r>
+        <w:rPr>
+          <w:highlight w:val="yellow"/>
+        </w:rPr>
+        <w:tab/>
+      </w:r>
+      <w:r>
+        <w:rPr>
+          <w:highlight w:val="yellow"/>
+        </w:rPr>
+        <w:t>Giants</w:t>
+      </w:r>
+    </w:p>
+    <w:p>
+      <w:pPr>
+        <w:pStyle w:val="ListParagraph"/>
+        <w:numPr>
+          <w:ilvl w:val="0"/>
+          <w:numId w:val="2"/>
+        </w:numPr>
+        <w:rPr>
+          <w:highlight w:val="yellow"/>
+        </w:rPr>
+      </w:pPr>
+      <w:r>
+        <w:rPr>
+          <w:highlight w:val="yellow"/>
+        </w:rPr>
+        <w:t xml:space="preserve">Game 5: </w:t>
+      </w:r>
+      <w:r>
+        <w:rPr>
+          <w:highlight w:val="yellow"/>
+        </w:rPr>
+        <w:t>4/4</w:t>
+      </w:r>
+      <w:r>
+        <w:rPr>
+          <w:highlight w:val="yellow"/>
+        </w:rPr>
+        <w:t xml:space="preserve"> </w:t>
+      </w:r>
+      <w:r>
+        <w:rPr>
+          <w:highlight w:val="yellow"/>
+        </w:rPr>
+        <w:tab/>
+      </w:r>
+      <w:r>
+        <w:rPr>
+          <w:highlight w:val="yellow"/>
+        </w:rPr>
+        <w:t>2:45 PM</w:t>
+      </w:r>
+      <w:r>
+        <w:rPr>
+          <w:highlight w:val="yellow"/>
+        </w:rPr>
+        <w:tab/>
+        <w:t>Field 6</w:t>
+      </w:r>
+      <w:r>
+        <w:rPr>
+          <w:highlight w:val="yellow"/>
+        </w:rPr>
+        <w:tab/>
+      </w:r>
+      <w:r>
+        <w:rPr>
+          <w:highlight w:val="yellow"/>
+        </w:rPr>
+        <w:t>Red Sox</w:t>
+      </w:r>
+    </w:p>
+    <w:p>
+      <w:pPr>
+        <w:pStyle w:val="ListParagraph"/>
+        <w:numPr>
+          <w:ilvl w:val="0"/>
+          <w:numId w:val="2"/>
+        </w:numPr>
+        <w:rPr>
+          <w:highlight w:val="yellow"/>
+        </w:rPr>
+      </w:pPr>
+      <w:r>
+        <w:rPr>
+          <w:highlight w:val="yellow"/>
+        </w:rPr>
+        <w:t xml:space="preserve">Game </w:t>
+      </w:r>
+      <w:r>
+        <w:rPr>
+          <w:highlight w:val="yellow"/>
+        </w:rPr>
+        <w:t>6</w:t>
+      </w:r>
+      <w:r>
+        <w:rPr>
+          <w:highlight w:val="yellow"/>
+        </w:rPr>
+        <w:t xml:space="preserve">: 4/9 </w:t>
+      </w:r>
+      <w:r>
+        <w:rPr>
+          <w:highlight w:val="yellow"/>
+        </w:rPr>
+        <w:tab/>
+      </w:r>
+      <w:r>
+        <w:rPr>
+          <w:highlight w:val="yellow"/>
+        </w:rPr>
+        <w:t>7:45 PM</w:t>
+      </w:r>
+      <w:r>
+        <w:rPr>
+          <w:highlight w:val="yellow"/>
+        </w:rPr>
+        <w:tab/>
+        <w:t>Field 6</w:t>
+      </w:r>
+      <w:r>
+        <w:rPr>
+          <w:highlight w:val="yellow"/>
+        </w:rPr>
+        <w:tab/>
+      </w:r>
+      <w:r>
+        <w:rPr>
+          <w:highlight w:val="yellow"/>
+        </w:rPr>
+        <w:t>Tigers</w:t>
+      </w:r>
+    </w:p>
+    <w:p>
+      <w:pPr>
+        <w:pStyle w:val="ListParagraph"/>
+        <w:numPr>
+          <w:ilvl w:val="0"/>
+          <w:numId w:val="2"/>
+        </w:numPr>
+        <w:rPr>
+          <w:highlight w:val="yellow"/>
+        </w:rPr>
+      </w:pPr>
+      <w:r>
+        <w:rPr>
+          <w:highlight w:val="yellow"/>
+        </w:rPr>
+        <w:t xml:space="preserve">Game </w:t>
+      </w:r>
+      <w:r>
+        <w:rPr>
+          <w:highlight w:val="yellow"/>
+        </w:rPr>
+        <w:t>7</w:t>
+      </w:r>
+      <w:r>
+        <w:rPr>
+          <w:highlight w:val="yellow"/>
+        </w:rPr>
+        <w:t xml:space="preserve">: </w:t>
+      </w:r>
+      <w:r>
+        <w:rPr>
+          <w:highlight w:val="yellow"/>
+        </w:rPr>
+        <w:t>4/1</w:t>
+      </w:r>
+      <w:r>
+        <w:rPr>
+          <w:highlight w:val="yellow"/>
+        </w:rPr>
+        <w:t>3</w:t>
+      </w:r>
+      <w:r>
+        <w:rPr>
+          <w:highlight w:val="yellow"/>
+        </w:rPr>
+        <w:t xml:space="preserve"> </w:t>
+      </w:r>
+      <w:r>
+        <w:rPr>
+          <w:highlight w:val="yellow"/>
+        </w:rPr>
+        <w:tab/>
+        <w:t>6:00 PM</w:t>
+      </w:r>
+      <w:r>
+        <w:rPr>
+          <w:highlight w:val="yellow"/>
+        </w:rPr>
+        <w:tab/>
+      </w:r>
+      <w:r>
+        <w:rPr>
+          <w:highlight w:val="yellow"/>
+        </w:rPr>
+        <w:t>Field 6</w:t>
+      </w:r>
+      <w:r>
+        <w:rPr>
+          <w:highlight w:val="yellow"/>
+        </w:rPr>
+        <w:tab/>
+      </w:r>
+    </w:p>
+    <w:p>
+      <w:pPr>
+        <w:pStyle w:val="ListParagraph"/>
+        <w:numPr>
+          <w:ilvl w:val="0"/>
+          <w:numId w:val="2"/>
+        </w:numPr>
+        <w:rPr>
+          <w:highlight w:val="yellow"/>
+        </w:rPr>
+      </w:pPr>
+      <w:r>
+        <w:rPr>
+          <w:highlight w:val="yellow"/>
+        </w:rPr>
+        <w:t xml:space="preserve">Game </w:t>
+      </w:r>
+      <w:r>
+        <w:rPr>
+          <w:highlight w:val="yellow"/>
+        </w:rPr>
+        <w:t>8</w:t>
+      </w:r>
+      <w:r>
+        <w:rPr>
+          <w:highlight w:val="yellow"/>
+        </w:rPr>
+        <w:t>: 4/1</w:t>
+      </w:r>
+      <w:r>
+        <w:rPr>
+          <w:highlight w:val="yellow"/>
+        </w:rPr>
+        <w:t>5</w:t>
+      </w:r>
+      <w:r>
+        <w:rPr>
+          <w:highlight w:val="yellow"/>
+        </w:rPr>
+        <w:t xml:space="preserve"> </w:t>
+      </w:r>
+      <w:r>
+        <w:rPr>
+          <w:highlight w:val="yellow"/>
+        </w:rPr>
+        <w:tab/>
+      </w:r>
+      <w:r>
+        <w:rPr>
+          <w:highlight w:val="yellow"/>
+        </w:rPr>
+        <w:t>6</w:t>
+      </w:r>
+      <w:r>
+        <w:rPr>
+          <w:highlight w:val="yellow"/>
+        </w:rPr>
+        <w:t>:</w:t>
+      </w:r>
+      <w:r>
+        <w:rPr>
+          <w:highlight w:val="yellow"/>
+        </w:rPr>
+        <w:t>00</w:t>
+      </w:r>
+      <w:r>
+        <w:rPr>
+          <w:highlight w:val="yellow"/>
+        </w:rPr>
+        <w:t xml:space="preserve"> PM</w:t>
+      </w:r>
+      <w:r>
+        <w:rPr>
+          <w:highlight w:val="yellow"/>
+        </w:rPr>
+        <w:tab/>
+        <w:t>Field 6</w:t>
+      </w:r>
+      <w:r>
+        <w:rPr>
+          <w:highlight w:val="yellow"/>
+        </w:rPr>
+        <w:tab/>
+      </w:r>
+      <w:r>
+        <w:rPr>
+          <w:highlight w:val="yellow"/>
+        </w:rPr>
+        <w:t>Marlins</w:t>
+      </w:r>
+    </w:p>
+    <w:p>
+      <w:pPr>
+        <w:pStyle w:val="ListParagraph"/>
+        <w:numPr>
+          <w:ilvl w:val="0"/>
+          <w:numId w:val="2"/>
+        </w:numPr>
+        <w:rPr>
+          <w:highlight w:val="yellow"/>
+        </w:rPr>
+      </w:pPr>
+      <w:r>
+        <w:rPr>
+          <w:highlight w:val="yellow"/>
+        </w:rPr>
+        <w:t xml:space="preserve">Game </w:t>
+      </w:r>
+      <w:r>
+        <w:rPr>
+          <w:highlight w:val="yellow"/>
+        </w:rPr>
+        <w:t>9</w:t>
+      </w:r>
+      <w:r>
+        <w:rPr>
+          <w:highlight w:val="yellow"/>
+        </w:rPr>
+        <w:t>: 4/2</w:t>
+      </w:r>
+      <w:r>
+        <w:rPr>
+          <w:highlight w:val="yellow"/>
+        </w:rPr>
+        <w:t>3</w:t>
+      </w:r>
+      <w:r>
+        <w:rPr>
+          <w:highlight w:val="yellow"/>
+        </w:rPr>
+        <w:tab/>
+      </w:r>
+      <w:r>
+        <w:rPr>
+          <w:highlight w:val="yellow"/>
+        </w:rPr>
+        <w:t>6:00 PM</w:t>
+      </w:r>
+      <w:r>
+        <w:rPr>
+          <w:highlight w:val="yellow"/>
+        </w:rPr>
+        <w:tab/>
+        <w:t xml:space="preserve">Field </w:t>
+      </w:r>
+      <w:r>
+        <w:rPr>
+          <w:highlight w:val="yellow"/>
+        </w:rPr>
+        <w:t>7</w:t>
+      </w:r>
+      <w:r>
+        <w:rPr>
+          <w:highlight w:val="yellow"/>
+        </w:rPr>
+        <w:tab/>
+      </w:r>
+      <w:r>
+        <w:rPr>
+          <w:highlight w:val="yellow"/>
+        </w:rPr>
+        <w:t>Diamondbacks</w:t>
+      </w:r>
+    </w:p>
+    <w:p>
+      <w:pPr>
+        <w:pStyle w:val="ListParagraph"/>
+        <w:numPr>
+          <w:ilvl w:val="0"/>
+          <w:numId w:val="2"/>
+        </w:numPr>
+        <w:rPr>
+          <w:highlight w:val="yellow"/>
+        </w:rPr>
+      </w:pPr>
+      <w:r>
+        <w:rPr>
+          <w:highlight w:val="yellow"/>
+        </w:rPr>
+        <w:t>Game 1</w:t>
+      </w:r>
+      <w:r>
+        <w:rPr>
+          <w:highlight w:val="yellow"/>
+        </w:rPr>
+        <w:t>0</w:t>
+      </w:r>
+      <w:r>
+        <w:rPr>
+          <w:highlight w:val="yellow"/>
+        </w:rPr>
+        <w:t>: 4</w:t>
+      </w:r>
+      <w:r>
+        <w:rPr>
+          <w:highlight w:val="yellow"/>
+        </w:rPr>
+        <w:t>/2</w:t>
+      </w:r>
+      <w:r>
+        <w:rPr>
+          <w:highlight w:val="yellow"/>
+        </w:rPr>
+        <w:t>4</w:t>
+      </w:r>
+      <w:r>
+        <w:rPr>
+          <w:highlight w:val="yellow"/>
+        </w:rPr>
+        <w:t xml:space="preserve"> </w:t>
+      </w:r>
+      <w:r>
+        <w:rPr>
+          <w:highlight w:val="yellow"/>
+        </w:rPr>
+        <w:tab/>
+      </w:r>
+      <w:r>
+        <w:rPr>
+          <w:highlight w:val="yellow"/>
+        </w:rPr>
+        <w:t>7</w:t>
+      </w:r>
+      <w:r>
+        <w:rPr>
+          <w:highlight w:val="yellow"/>
+        </w:rPr>
+        <w:t xml:space="preserve">:45 </w:t>
+      </w:r>
+      <w:r>
+        <w:rPr>
+          <w:highlight w:val="yellow"/>
+        </w:rPr>
+        <w:t>P</w:t>
+      </w:r>
+      <w:r>
+        <w:rPr>
+          <w:highlight w:val="yellow"/>
+        </w:rPr>
+        <w:t xml:space="preserve">M </w:t>
+      </w:r>
+      <w:r>
+        <w:rPr>
+          <w:highlight w:val="yellow"/>
+        </w:rPr>
+        <w:tab/>
+      </w:r>
+      <w:proofErr w:type="gramStart"/>
+      <w:r>
+        <w:rPr>
+          <w:highlight w:val="yellow"/>
+        </w:rPr>
+        <w:t xml:space="preserve">Major  </w:t>
+      </w:r>
+      <w:r>
+        <w:rPr>
+          <w:highlight w:val="yellow"/>
+        </w:rPr>
+        <w:tab/>
+      </w:r>
+      <w:proofErr w:type="gramEnd"/>
+      <w:r>
+        <w:rPr>
+          <w:highlight w:val="yellow"/>
+        </w:rPr>
+        <w:t>Nationals</w:t>
+      </w:r>
+    </w:p>
+    <w:p>
+      <w:pPr>
+        <w:pStyle w:val="ListParagraph"/>
+        <w:numPr>
+          <w:ilvl w:val="0"/>
+          <w:numId w:val="2"/>
+        </w:numPr>
+        <w:rPr>
+          <w:highlight w:val="yellow"/>
+        </w:rPr>
+      </w:pPr>
+      <w:r>
+        <w:rPr>
+          <w:highlight w:val="yellow"/>
+        </w:rPr>
+        <w:t>Game 1</w:t>
+      </w:r>
+      <w:r>
+        <w:rPr>
+          <w:highlight w:val="yellow"/>
+        </w:rPr>
+        <w:t>1</w:t>
+      </w:r>
+      <w:r>
+        <w:rPr>
+          <w:highlight w:val="yellow"/>
+        </w:rPr>
+        <w:t xml:space="preserve">: </w:t>
+      </w:r>
+      <w:r>
+        <w:rPr>
+          <w:highlight w:val="yellow"/>
+        </w:rPr>
+        <w:t>4/29</w:t>
+      </w:r>
+      <w:r>
+        <w:rPr>
+          <w:highlight w:val="yellow"/>
+        </w:rPr>
+        <w:tab/>
+      </w:r>
+      <w:r>
+        <w:rPr>
+          <w:highlight w:val="yellow"/>
+        </w:rPr>
+        <w:t>6:00 PM</w:t>
+      </w:r>
+      <w:r>
+        <w:rPr>
+          <w:highlight w:val="yellow"/>
+        </w:rPr>
+        <w:tab/>
+        <w:t>Field 6</w:t>
+      </w:r>
+      <w:r>
+        <w:rPr>
+          <w:highlight w:val="yellow"/>
+        </w:rPr>
+        <w:tab/>
+      </w:r>
+    </w:p>
+    <w:p>
+      <w:pPr>
+        <w:pStyle w:val="ListParagraph"/>
+        <w:numPr>
+          <w:ilvl w:val="0"/>
+          <w:numId w:val="2"/>
+        </w:numPr>
+        <w:rPr>
+          <w:highlight w:val="yellow"/>
+        </w:rPr>
+      </w:pPr>
+      <w:r>
+        <w:rPr>
+          <w:highlight w:val="yellow"/>
+        </w:rPr>
+        <w:t>Game 1</w:t>
+      </w:r>
+      <w:r>
+        <w:rPr>
+          <w:highlight w:val="yellow"/>
+        </w:rPr>
+        <w:t>2</w:t>
+      </w:r>
+      <w:r>
+        <w:rPr>
+          <w:highlight w:val="yellow"/>
+        </w:rPr>
+        <w:t xml:space="preserve">: </w:t>
+      </w:r>
+      <w:r>
+        <w:rPr>
+          <w:highlight w:val="yellow"/>
+        </w:rPr>
+        <w:t>5/2</w:t>
+      </w:r>
+      <w:r>
+        <w:rPr>
+          <w:highlight w:val="yellow"/>
+        </w:rPr>
+        <w:t xml:space="preserve"> </w:t>
+      </w:r>
+      <w:r>
+        <w:rPr>
+          <w:highlight w:val="yellow"/>
+        </w:rPr>
+        <w:tab/>
+      </w:r>
+      <w:r>
+        <w:rPr>
+          <w:highlight w:val="yellow"/>
+        </w:rPr>
+        <w:t>2:45 PM</w:t>
+      </w:r>
+      <w:r>
+        <w:rPr>
+          <w:highlight w:val="yellow"/>
+        </w:rPr>
+        <w:tab/>
+        <w:t>Field 8</w:t>
+      </w:r>
+      <w:r>
+        <w:rPr>
+          <w:highlight w:val="yellow"/>
+        </w:rPr>
+        <w:tab/>
+      </w:r>
+      <w:r>
+        <w:rPr>
+          <w:highlight w:val="yellow"/>
+        </w:rPr>
+        <w:t>Rangers</w:t>
+      </w:r>
+    </w:p>
+    <w:p>
+      <w:pPr>
+        <w:pStyle w:val="ListParagraph"/>
+        <w:numPr>
+          <w:ilvl w:val="0"/>
+          <w:numId w:val="2"/>
+        </w:numPr>
+        <w:rPr>
+          <w:highlight w:val="yellow"/>
+        </w:rPr>
+      </w:pPr>
+      <w:r>
+        <w:rPr>
+          <w:highlight w:val="yellow"/>
+        </w:rPr>
+        <w:t>Game 13: 5/4</w:t>
+      </w:r>
+      <w:r>
+        <w:rPr>
+          <w:highlight w:val="yellow"/>
+        </w:rPr>
+        <w:tab/>
+        <w:t>6:00 PM</w:t>
+      </w:r>
+      <w:r>
+        <w:rPr>
+          <w:highlight w:val="yellow"/>
+        </w:rPr>
+        <w:tab/>
+      </w:r>
+      <w:r>
+        <w:rPr>
+          <w:highlight w:val="yellow"/>
+        </w:rPr>
+        <w:t>Field 6</w:t>
+      </w:r>
+      <w:r>
+        <w:rPr>
+          <w:highlight w:val="yellow"/>
+        </w:rPr>
+        <w:tab/>
+      </w:r>
+    </w:p>
+    <w:p>
+      <w:pPr>
+        <w:pStyle w:val="ListParagraph"/>
+        <w:numPr>
+          <w:ilvl w:val="0"/>
+          <w:numId w:val="2"/>
+        </w:numPr>
+        <w:rPr>
+          <w:highlight w:val="yellow"/>
+        </w:rPr>
+      </w:pPr>
+      <w:r>
+        <w:rPr>
+          <w:highlight w:val="yellow"/>
+        </w:rPr>
+        <w:t>Game 1</w:t>
+      </w:r>
+      <w:r>
+        <w:rPr>
+          <w:highlight w:val="yellow"/>
+        </w:rPr>
+        <w:t>4</w:t>
+      </w:r>
+      <w:r>
+        <w:rPr>
+          <w:highlight w:val="yellow"/>
+        </w:rPr>
+        <w:t xml:space="preserve">: 5/6 </w:t>
+      </w:r>
+      <w:r>
+        <w:rPr>
+          <w:highlight w:val="yellow"/>
+        </w:rPr>
+        <w:tab/>
+        <w:t>6:00 PM</w:t>
+      </w:r>
+      <w:r>
+        <w:rPr>
+          <w:highlight w:val="yellow"/>
+        </w:rPr>
+        <w:tab/>
+        <w:t>Field 7</w:t>
+      </w:r>
+      <w:r>
+        <w:rPr>
+          <w:highlight w:val="yellow"/>
+        </w:rPr>
+        <w:tab/>
+      </w:r>
+    </w:p>
+    <w:p>
+      <w:pPr>
+        <w:pStyle w:val="ListParagraph"/>
+        <w:numPr>
+          <w:ilvl w:val="0"/>
+          <w:numId w:val="2"/>
+        </w:numPr>
+        <w:rPr>
+          <w:highlight w:val="yellow"/>
+        </w:rPr>
+      </w:pPr>
+      <w:r>
+        <w:rPr>
+          <w:highlight w:val="yellow"/>
+        </w:rPr>
+        <w:t>Game 1</w:t>
+      </w:r>
+      <w:r>
+        <w:rPr>
+          <w:highlight w:val="yellow"/>
+        </w:rPr>
+        <w:t>5</w:t>
+      </w:r>
+      <w:r>
+        <w:rPr>
+          <w:highlight w:val="yellow"/>
+        </w:rPr>
+        <w:t xml:space="preserve">: </w:t>
+      </w:r>
+      <w:r>
+        <w:rPr>
+          <w:highlight w:val="yellow"/>
+        </w:rPr>
+        <w:t>5/9</w:t>
+      </w:r>
+      <w:r>
+        <w:rPr>
+          <w:highlight w:val="yellow"/>
+        </w:rPr>
+        <w:tab/>
+      </w:r>
+      <w:r>
+        <w:rPr>
+          <w:highlight w:val="yellow"/>
+        </w:rPr>
+        <w:t>5:15 PM</w:t>
+      </w:r>
+      <w:r>
+        <w:rPr>
+          <w:highlight w:val="yellow"/>
+        </w:rPr>
+        <w:tab/>
+        <w:t xml:space="preserve">Field 7 </w:t>
+      </w:r>
+      <w:r>
+        <w:rPr>
+          <w:highlight w:val="yellow"/>
+        </w:rPr>
+        <w:tab/>
+      </w:r>
+    </w:p>
+    <w:p>
+      <w:pPr>
+        <w:rPr>
+          <w:b/>
+          <w:bCs/>
+        </w:rPr>
+      </w:pPr>
+      <w:r>
+        <w:rPr>
+          <w:b/>
+          <w:bCs/>
+        </w:rPr>
+        <w:t>ITB Cubs Schedule</w:t>
+      </w:r>
+    </w:p>
+    <w:p>
+      <w:pPr>
+        <w:pStyle w:val="ListParagraph"/>
+        <w:numPr>
+          <w:ilvl w:val="0"/>
+          <w:numId w:val="5"/>
+        </w:numPr>
+        <w:rPr>
+          <w:highlight w:val="red"/>
+        </w:rPr>
+      </w:pPr>
+      <w:r>
+        <w:rPr>
+          <w:highlight w:val="red"/>
+        </w:rPr>
+        <w:t>Game 1:</w:t>
+      </w:r>
+      <w:r>
+        <w:rPr>
+          <w:highlight w:val="red"/>
+        </w:rPr>
+        <w:t xml:space="preserve"> </w:t>
+      </w:r>
+      <w:r>
+        <w:rPr>
+          <w:highlight w:val="red"/>
+        </w:rPr>
+        <w:tab/>
+      </w:r>
+      <w:r>
+        <w:rPr>
+          <w:highlight w:val="red"/>
+        </w:rPr>
+        <w:t>3/21</w:t>
+      </w:r>
+      <w:r>
+        <w:rPr>
+          <w:highlight w:val="red"/>
+        </w:rPr>
+        <w:tab/>
+      </w:r>
+      <w:r>
+        <w:rPr>
+          <w:highlight w:val="red"/>
+        </w:rPr>
+        <w:t xml:space="preserve">11:00 AM </w:t>
+      </w:r>
+      <w:r>
+        <w:rPr>
+          <w:highlight w:val="red"/>
+        </w:rPr>
+        <w:tab/>
+      </w:r>
+      <w:r>
+        <w:rPr>
+          <w:highlight w:val="red"/>
+        </w:rPr>
+        <w:t>Field 5</w:t>
+      </w:r>
+      <w:r>
+        <w:rPr>
+          <w:highlight w:val="red"/>
+        </w:rPr>
+        <w:t xml:space="preserve"> (608)</w:t>
+      </w:r>
+    </w:p>
+    <w:p>
+      <w:pPr>
+        <w:pStyle w:val="ListParagraph"/>
+        <w:numPr>
+          <w:ilvl w:val="0"/>
+          <w:numId w:val="5"/>
+        </w:numPr>
+        <w:rPr>
+          <w:highlight w:val="red"/>
+        </w:rPr>
+      </w:pPr>
+      <w:r>
+        <w:rPr>
+          <w:highlight w:val="red"/>
+        </w:rPr>
+        <w:t>Game 2:</w:t>
+      </w:r>
+      <w:r>
+        <w:rPr>
+          <w:highlight w:val="red"/>
+        </w:rPr>
+        <w:t xml:space="preserve"> </w:t>
+      </w:r>
+      <w:r>
+        <w:rPr>
+          <w:highlight w:val="red"/>
+        </w:rPr>
+        <w:tab/>
+      </w:r>
+      <w:r>
+        <w:rPr>
+          <w:highlight w:val="red"/>
+        </w:rPr>
+        <w:t xml:space="preserve">3/28 </w:t>
+      </w:r>
+      <w:r>
+        <w:rPr>
+          <w:highlight w:val="red"/>
+        </w:rPr>
+        <w:tab/>
+      </w:r>
+      <w:r>
+        <w:rPr>
+          <w:highlight w:val="red"/>
+        </w:rPr>
+        <w:t xml:space="preserve">9:00 AM </w:t>
+      </w:r>
+      <w:r>
+        <w:rPr>
+          <w:highlight w:val="red"/>
+        </w:rPr>
+        <w:tab/>
+      </w:r>
+      <w:r>
+        <w:rPr>
+          <w:highlight w:val="red"/>
+        </w:rPr>
+        <w:t>Field 5</w:t>
+      </w:r>
+      <w:r>
+        <w:rPr>
+          <w:highlight w:val="red"/>
+        </w:rPr>
+        <w:t xml:space="preserve"> (609)</w:t>
+      </w:r>
+    </w:p>
+    <w:p>
+      <w:pPr>
+        <w:pStyle w:val="ListParagraph"/>
+        <w:numPr>
+          <w:ilvl w:val="0"/>
+          <w:numId w:val="5"/>
+        </w:numPr>
+        <w:rPr>
+          <w:highlight w:val="red"/>
+        </w:rPr>
+      </w:pPr>
+      <w:r>
+        <w:rPr>
+          <w:highlight w:val="red"/>
+        </w:rPr>
+        <w:t>Game 3:</w:t>
+      </w:r>
+      <w:r>
+        <w:rPr>
+          <w:highlight w:val="red"/>
+        </w:rPr>
+        <w:t xml:space="preserve"> </w:t>
+      </w:r>
+      <w:r>
+        <w:rPr>
+          <w:highlight w:val="red"/>
+        </w:rPr>
+        <w:tab/>
+      </w:r>
+      <w:r>
+        <w:rPr>
+          <w:highlight w:val="red"/>
+        </w:rPr>
+        <w:t>4/3</w:t>
+      </w:r>
+      <w:r>
+        <w:rPr>
+          <w:highlight w:val="red"/>
+        </w:rPr>
+        <w:tab/>
+      </w:r>
+      <w:r>
+        <w:rPr>
+          <w:highlight w:val="red"/>
+        </w:rPr>
+        <w:t>6:00 PM</w:t>
+      </w:r>
+      <w:r>
+        <w:rPr>
+          <w:highlight w:val="red"/>
+        </w:rPr>
+        <w:tab/>
+        <w:t xml:space="preserve">Field </w:t>
+      </w:r>
+      <w:r>
+        <w:rPr>
+          <w:highlight w:val="red"/>
+        </w:rPr>
+        <w:t>8</w:t>
+      </w:r>
+      <w:r>
+        <w:rPr>
+          <w:highlight w:val="red"/>
+        </w:rPr>
+        <w:t xml:space="preserve"> (610)</w:t>
+      </w:r>
+    </w:p>
+    <w:p>
+      <w:pPr>
+        <w:pStyle w:val="ListParagraph"/>
+        <w:numPr>
+          <w:ilvl w:val="0"/>
+          <w:numId w:val="5"/>
+        </w:numPr>
+        <w:rPr>
+          <w:highlight w:val="red"/>
+        </w:rPr>
+      </w:pPr>
+      <w:r>
+        <w:rPr>
+          <w:highlight w:val="red"/>
+        </w:rPr>
+        <w:t>Game 4:</w:t>
+      </w:r>
+      <w:r>
+        <w:rPr>
+          <w:highlight w:val="red"/>
+        </w:rPr>
+        <w:tab/>
+      </w:r>
+      <w:r>
+        <w:rPr>
+          <w:highlight w:val="red"/>
+        </w:rPr>
+        <w:t>4/9</w:t>
+      </w:r>
+      <w:r>
+        <w:rPr>
+          <w:highlight w:val="red"/>
+        </w:rPr>
+        <w:tab/>
+      </w:r>
+      <w:r>
+        <w:rPr>
+          <w:highlight w:val="red"/>
+        </w:rPr>
+        <w:t>6:00 PM</w:t>
+      </w:r>
+      <w:r>
+        <w:rPr>
+          <w:highlight w:val="red"/>
+        </w:rPr>
+        <w:tab/>
+        <w:t>Field 5</w:t>
+      </w:r>
+      <w:r>
+        <w:rPr>
+          <w:highlight w:val="red"/>
+        </w:rPr>
+        <w:t xml:space="preserve"> (611)</w:t>
+      </w:r>
+    </w:p>
+    <w:p>
+      <w:pPr>
+        <w:pStyle w:val="ListParagraph"/>
+        <w:numPr>
+          <w:ilvl w:val="0"/>
+          <w:numId w:val="5"/>
+        </w:numPr>
+        <w:rPr>
+          <w:highlight w:val="red"/>
+        </w:rPr>
+      </w:pPr>
+      <w:r>
+        <w:rPr>
+          <w:highlight w:val="red"/>
+        </w:rPr>
+        <w:t>Game 5:</w:t>
+      </w:r>
+      <w:r>
+        <w:rPr>
+          <w:highlight w:val="red"/>
+        </w:rPr>
+        <w:tab/>
+      </w:r>
+      <w:r>
+        <w:rPr>
+          <w:highlight w:val="red"/>
+        </w:rPr>
+        <w:t>4/</w:t>
+      </w:r>
+      <w:r>
+        <w:rPr>
+          <w:highlight w:val="red"/>
+        </w:rPr>
+        <w:t>17</w:t>
+      </w:r>
+      <w:r>
+        <w:rPr>
+          <w:highlight w:val="red"/>
+        </w:rPr>
+        <w:tab/>
+        <w:t>6:00 PM</w:t>
+      </w:r>
+      <w:r>
+        <w:rPr>
+          <w:highlight w:val="red"/>
+        </w:rPr>
+        <w:tab/>
+      </w:r>
+      <w:r>
+        <w:rPr>
+          <w:highlight w:val="red"/>
+        </w:rPr>
+        <w:t>Field 5</w:t>
+      </w:r>
+      <w:r>
+        <w:rPr>
+          <w:highlight w:val="red"/>
+        </w:rPr>
+        <w:t xml:space="preserve"> (612)</w:t>
+      </w:r>
+    </w:p>
+    <w:p>
+      <w:pPr>
+        <w:pStyle w:val="ListParagraph"/>
+        <w:numPr>
+          <w:ilvl w:val="0"/>
+          <w:numId w:val="5"/>
+        </w:numPr>
+        <w:rPr>
+          <w:highlight w:val="red"/>
+        </w:rPr>
+      </w:pPr>
+      <w:r>
+        <w:rPr>
+          <w:highlight w:val="red"/>
+        </w:rPr>
+        <w:t>Game 6:</w:t>
+      </w:r>
+      <w:r>
+        <w:rPr>
+          <w:highlight w:val="red"/>
+        </w:rPr>
+        <w:tab/>
+      </w:r>
+      <w:r>
+        <w:rPr>
+          <w:highlight w:val="red"/>
+        </w:rPr>
+        <w:t>4/25</w:t>
+      </w:r>
+      <w:r>
+        <w:rPr>
+          <w:highlight w:val="red"/>
+        </w:rPr>
+        <w:tab/>
+        <w:t xml:space="preserve">9:00 AM </w:t>
+      </w:r>
+      <w:r>
+        <w:rPr>
+          <w:highlight w:val="red"/>
+        </w:rPr>
+        <w:tab/>
+        <w:t>Field 5</w:t>
+      </w:r>
+      <w:r>
+        <w:rPr>
+          <w:highlight w:val="red"/>
+        </w:rPr>
+        <w:t xml:space="preserve"> (613)</w:t>
       </w:r>
       <w:bookmarkStart w:id="0" w:name="_GoBack"/>
       <w:bookmarkEnd w:id="0"/>
-      <w:r>
-        <w:t>times rather than a new rule)</w:t>
-      </w:r>
-    </w:p>
-    <w:p>
-      <w:pPr>
-        <w:pStyle w:val="ListParagraph"/>
-        <w:numPr>
-          <w:ilvl w:val="1"/>
-          <w:numId w:val="1"/>
-        </w:numPr>
-      </w:pPr>
-      <w:r>
-        <w:t xml:space="preserve">No to </w:t>
-      </w:r>
-      <w:r>
-        <w:t>March 21</w:t>
-      </w:r>
-    </w:p>
-    <w:p>
-      <w:pPr>
-        <w:pStyle w:val="ListParagraph"/>
-        <w:numPr>
-          <w:ilvl w:val="0"/>
-          <w:numId w:val="1"/>
-        </w:numPr>
-      </w:pPr>
-      <w:r>
-        <w:t>CP Cubs</w:t>
-      </w:r>
-    </w:p>
-    <w:p>
-      <w:pPr>
-        <w:pStyle w:val="ListParagraph"/>
-        <w:numPr>
-          <w:ilvl w:val="1"/>
-          <w:numId w:val="1"/>
-        </w:numPr>
-      </w:pPr>
-      <w:r>
-        <w:t xml:space="preserve">No to </w:t>
-      </w:r>
-      <w:r>
-        <w:t xml:space="preserve">March 21 and </w:t>
-      </w:r>
-      <w:r>
-        <w:t>May 2</w:t>
-      </w:r>
-    </w:p>
-    <w:p>
-      <w:pPr>
-        <w:pStyle w:val="ListParagraph"/>
-        <w:numPr>
-          <w:ilvl w:val="0"/>
-          <w:numId w:val="1"/>
-        </w:numPr>
-      </w:pPr>
-      <w:r>
-        <w:t>CP Giants</w:t>
-      </w:r>
-    </w:p>
-    <w:p>
-      <w:pPr>
-        <w:pStyle w:val="ListParagraph"/>
-        <w:numPr>
-          <w:ilvl w:val="1"/>
-          <w:numId w:val="1"/>
-        </w:numPr>
-      </w:pPr>
-      <w:r>
-        <w:t>No to March 16, 17</w:t>
-      </w:r>
-      <w:r>
-        <w:t>, 21</w:t>
-      </w:r>
-    </w:p>
-    <w:p>
-      <w:pPr>
-        <w:pStyle w:val="ListParagraph"/>
-        <w:numPr>
-          <w:ilvl w:val="0"/>
-          <w:numId w:val="1"/>
-        </w:numPr>
-      </w:pPr>
-      <w:r>
-        <w:t>CP Yankees</w:t>
-      </w:r>
-    </w:p>
-    <w:p>
-      <w:pPr>
-        <w:pStyle w:val="ListParagraph"/>
-        <w:numPr>
-          <w:ilvl w:val="1"/>
-          <w:numId w:val="1"/>
-        </w:numPr>
-      </w:pPr>
-      <w:r>
-        <w:t>No to March 16</w:t>
-      </w:r>
-    </w:p>
-    <w:p>
-      <w:pPr>
-        <w:pStyle w:val="ListParagraph"/>
-        <w:numPr>
-          <w:ilvl w:val="0"/>
-          <w:numId w:val="1"/>
-        </w:numPr>
-      </w:pPr>
-      <w:r>
-        <w:t xml:space="preserve">PW Yankees </w:t>
-      </w:r>
-    </w:p>
-    <w:p>
-      <w:pPr>
-        <w:pStyle w:val="ListParagraph"/>
-        <w:numPr>
-          <w:ilvl w:val="1"/>
-          <w:numId w:val="1"/>
-        </w:numPr>
-      </w:pPr>
-      <w:r>
-        <w:t>No Mondays</w:t>
-      </w:r>
-    </w:p>
-    <w:p>
-      <w:pPr>
-        <w:pStyle w:val="ListParagraph"/>
-        <w:numPr>
-          <w:ilvl w:val="0"/>
-          <w:numId w:val="1"/>
-        </w:numPr>
-      </w:pPr>
-      <w:r>
-        <w:t xml:space="preserve">PW Cubs </w:t>
-      </w:r>
-    </w:p>
-    <w:p>
-      <w:pPr>
-        <w:pStyle w:val="ListParagraph"/>
-        <w:numPr>
-          <w:ilvl w:val="1"/>
-          <w:numId w:val="1"/>
-        </w:numPr>
-      </w:pPr>
-      <w:r>
-        <w:t>No Mondays or Tuesdays</w:t>
-      </w:r>
-    </w:p>
-    <w:p>
-      <w:pPr>
-        <w:pStyle w:val="ListParagraph"/>
-        <w:numPr>
-          <w:ilvl w:val="1"/>
-          <w:numId w:val="1"/>
-        </w:numPr>
-      </w:pPr>
-      <w:r>
-        <w:t xml:space="preserve">No to March </w:t>
-      </w:r>
-      <w:r>
-        <w:t>16, 17, 18</w:t>
-      </w:r>
-    </w:p>
-    <w:p>
-      <w:pPr>
-        <w:pStyle w:val="ListParagraph"/>
-        <w:numPr>
-          <w:ilvl w:val="0"/>
-          <w:numId w:val="1"/>
-        </w:numPr>
-      </w:pPr>
-      <w:r>
-        <w:t>PW Diamondbacks</w:t>
-      </w:r>
-    </w:p>
-    <w:p>
-      <w:pPr>
-        <w:pStyle w:val="ListParagraph"/>
-        <w:numPr>
-          <w:ilvl w:val="1"/>
-          <w:numId w:val="1"/>
-        </w:numPr>
-      </w:pPr>
-      <w:r>
-        <w:t>March 23, 28 and May 8, 9</w:t>
-      </w:r>
-    </w:p>
-    <w:p>
-      <w:pPr>
-        <w:pStyle w:val="ListParagraph"/>
-        <w:numPr>
-          <w:ilvl w:val="0"/>
-          <w:numId w:val="1"/>
-        </w:numPr>
-      </w:pPr>
-      <w:r>
-        <w:t>PW Red Sox</w:t>
-      </w:r>
-    </w:p>
-    <w:p>
-      <w:pPr>
-        <w:pStyle w:val="ListParagraph"/>
-        <w:numPr>
-          <w:ilvl w:val="1"/>
-          <w:numId w:val="1"/>
-        </w:numPr>
-      </w:pPr>
-      <w:r>
-        <w:t>No April 29, May 2</w:t>
-      </w:r>
-    </w:p>
-    <w:p>
-      <w:pPr>
-        <w:pStyle w:val="ListParagraph"/>
-        <w:numPr>
-          <w:ilvl w:val="0"/>
-          <w:numId w:val="1"/>
-        </w:numPr>
-      </w:pPr>
-      <w:r>
-        <w:t>Minor Astros</w:t>
-      </w:r>
-    </w:p>
-    <w:p>
-      <w:pPr>
-        <w:pStyle w:val="ListParagraph"/>
-        <w:numPr>
-          <w:ilvl w:val="1"/>
-          <w:numId w:val="1"/>
-        </w:numPr>
-      </w:pPr>
-      <w:r>
-        <w:t xml:space="preserve">No to March </w:t>
-      </w:r>
-      <w:r>
-        <w:t>28, 30, 31</w:t>
-      </w:r>
-    </w:p>
-    <w:p>
-      <w:pPr>
-        <w:pStyle w:val="ListParagraph"/>
-        <w:numPr>
-          <w:ilvl w:val="0"/>
-          <w:numId w:val="1"/>
-        </w:numPr>
-      </w:pPr>
-      <w:r>
-        <w:t xml:space="preserve">Minor </w:t>
-      </w:r>
-      <w:proofErr w:type="spellStart"/>
-      <w:r>
-        <w:t>D’Backs</w:t>
-      </w:r>
-      <w:proofErr w:type="spellEnd"/>
-    </w:p>
-    <w:p>
-      <w:pPr>
-        <w:pStyle w:val="ListParagraph"/>
-        <w:numPr>
-          <w:ilvl w:val="1"/>
-          <w:numId w:val="1"/>
-        </w:numPr>
-      </w:pPr>
-      <w:r>
-        <w:t xml:space="preserve">No to March 15, </w:t>
-      </w:r>
-      <w:r>
-        <w:t>16, 17</w:t>
-      </w:r>
-    </w:p>
-    <w:p>
-      <w:pPr>
-        <w:pStyle w:val="ListParagraph"/>
-        <w:numPr>
-          <w:ilvl w:val="0"/>
-          <w:numId w:val="1"/>
-        </w:numPr>
-      </w:pPr>
-      <w:r>
-        <w:t xml:space="preserve">Major </w:t>
-      </w:r>
-      <w:r>
-        <w:t>Nationals</w:t>
-      </w:r>
-    </w:p>
-    <w:p>
-      <w:pPr>
-        <w:pStyle w:val="ListParagraph"/>
-        <w:numPr>
-          <w:ilvl w:val="1"/>
-          <w:numId w:val="1"/>
-        </w:numPr>
-      </w:pPr>
-      <w:r>
-        <w:t xml:space="preserve">No to </w:t>
-      </w:r>
-      <w:r>
-        <w:t xml:space="preserve">March 17, 19, </w:t>
-      </w:r>
-      <w:r>
-        <w:t xml:space="preserve">31, April </w:t>
-      </w:r>
-      <w:r>
-        <w:t xml:space="preserve">3, 7, </w:t>
-      </w:r>
-      <w:r>
-        <w:t xml:space="preserve">8, 29, May 6, </w:t>
-      </w:r>
-    </w:p>
-    <w:p>
-      <w:pPr>
-        <w:pStyle w:val="ListParagraph"/>
-        <w:numPr>
-          <w:ilvl w:val="0"/>
-          <w:numId w:val="1"/>
-        </w:numPr>
-      </w:pPr>
-      <w:r>
-        <w:t>Major Red Sox</w:t>
-      </w:r>
-    </w:p>
-    <w:p>
-      <w:pPr>
-        <w:pStyle w:val="ListParagraph"/>
-        <w:numPr>
-          <w:ilvl w:val="1"/>
-          <w:numId w:val="1"/>
-        </w:numPr>
-      </w:pPr>
-      <w:r>
-        <w:t>No to April 18, 19, 20, 21</w:t>
+    </w:p>
+    <w:p>
+      <w:pPr>
+        <w:pStyle w:val="ListParagraph"/>
+        <w:numPr>
+          <w:ilvl w:val="0"/>
+          <w:numId w:val="5"/>
+        </w:numPr>
+        <w:rPr>
+          <w:highlight w:val="red"/>
+        </w:rPr>
+      </w:pPr>
+      <w:r>
+        <w:rPr>
+          <w:highlight w:val="red"/>
+        </w:rPr>
+        <w:t>Game 7:</w:t>
+      </w:r>
+      <w:r>
+        <w:rPr>
+          <w:highlight w:val="red"/>
+        </w:rPr>
+        <w:tab/>
+      </w:r>
+      <w:r>
+        <w:rPr>
+          <w:highlight w:val="red"/>
+        </w:rPr>
+        <w:t>5/1</w:t>
+      </w:r>
+      <w:r>
+        <w:rPr>
+          <w:highlight w:val="red"/>
+        </w:rPr>
+        <w:tab/>
+      </w:r>
+      <w:r>
+        <w:rPr>
+          <w:highlight w:val="red"/>
+        </w:rPr>
+        <w:t>6:00 PM</w:t>
+      </w:r>
+      <w:r>
+        <w:rPr>
+          <w:highlight w:val="red"/>
+        </w:rPr>
+        <w:tab/>
+        <w:t>Field 5</w:t>
+      </w:r>
+      <w:r>
+        <w:rPr>
+          <w:highlight w:val="red"/>
+        </w:rPr>
+        <w:t xml:space="preserve"> (614)</w:t>
+      </w:r>
+    </w:p>
+    <w:p>
+      <w:pPr>
+        <w:pStyle w:val="ListParagraph"/>
+        <w:numPr>
+          <w:ilvl w:val="0"/>
+          <w:numId w:val="5"/>
+        </w:numPr>
+        <w:rPr>
+          <w:highlight w:val="red"/>
+        </w:rPr>
+      </w:pPr>
+      <w:r>
+        <w:rPr>
+          <w:highlight w:val="red"/>
+        </w:rPr>
+        <w:t>Game 8:</w:t>
+      </w:r>
+      <w:r>
+        <w:rPr>
+          <w:highlight w:val="red"/>
+        </w:rPr>
+        <w:tab/>
+      </w:r>
+      <w:r>
+        <w:rPr>
+          <w:highlight w:val="red"/>
+        </w:rPr>
+        <w:t>5/9</w:t>
+      </w:r>
+      <w:r>
+        <w:rPr>
+          <w:highlight w:val="red"/>
+        </w:rPr>
+        <w:tab/>
+        <w:t>9:00 AM</w:t>
+      </w:r>
+      <w:r>
+        <w:rPr>
+          <w:highlight w:val="red"/>
+        </w:rPr>
+        <w:tab/>
+        <w:t xml:space="preserve">Field </w:t>
+      </w:r>
+      <w:r>
+        <w:rPr>
+          <w:highlight w:val="red"/>
+        </w:rPr>
+        <w:t>5</w:t>
+      </w:r>
+      <w:r>
+        <w:rPr>
+          <w:highlight w:val="red"/>
+        </w:rPr>
+        <w:t xml:space="preserve"> (615)</w:t>
       </w:r>
     </w:p>
     <w:p>
@@ -441,75 +2443,251 @@
           <w:b/>
           <w:bCs/>
         </w:rPr>
-        <w:t>Managers</w:t>
-      </w:r>
-      <w:r>
+        <w:t>CP Astros</w:t>
+      </w:r>
+    </w:p>
+    <w:p>
+      <w:pPr>
+        <w:pStyle w:val="ListParagraph"/>
+        <w:numPr>
+          <w:ilvl w:val="0"/>
+          <w:numId w:val="5"/>
+        </w:numPr>
+        <w:rPr>
+          <w:highlight w:val="yellow"/>
+        </w:rPr>
+      </w:pPr>
+      <w:r>
+        <w:rPr>
+          <w:highlight w:val="yellow"/>
+        </w:rPr>
+        <w:t xml:space="preserve">Game 1: </w:t>
+      </w:r>
+      <w:r>
+        <w:rPr>
+          <w:highlight w:val="yellow"/>
+        </w:rPr>
+        <w:tab/>
+        <w:t>3/28</w:t>
+      </w:r>
+      <w:r>
+        <w:rPr>
+          <w:highlight w:val="yellow"/>
+        </w:rPr>
+        <w:tab/>
+        <w:t>2:15 PM</w:t>
+      </w:r>
+      <w:r>
+        <w:rPr>
+          <w:highlight w:val="yellow"/>
+        </w:rPr>
+        <w:tab/>
+        <w:t>Coach Pitch</w:t>
+      </w:r>
+      <w:r>
+        <w:rPr>
+          <w:highlight w:val="yellow"/>
+        </w:rPr>
+        <w:t xml:space="preserve"> – WEEKEND </w:t>
+      </w:r>
+      <w:proofErr w:type="spellStart"/>
+      <w:r>
+        <w:rPr>
+          <w:highlight w:val="yellow"/>
+        </w:rPr>
+        <w:t>D’Backs</w:t>
+      </w:r>
+      <w:proofErr w:type="spellEnd"/>
+    </w:p>
+    <w:p>
+      <w:pPr>
+        <w:pStyle w:val="ListParagraph"/>
+        <w:numPr>
+          <w:ilvl w:val="0"/>
+          <w:numId w:val="5"/>
+        </w:numPr>
+        <w:rPr>
+          <w:highlight w:val="yellow"/>
+        </w:rPr>
+      </w:pPr>
+      <w:r>
+        <w:rPr>
+          <w:highlight w:val="yellow"/>
+        </w:rPr>
+        <w:t>Game 2:</w:t>
+      </w:r>
+      <w:r>
+        <w:rPr>
+          <w:highlight w:val="yellow"/>
+        </w:rPr>
+        <w:tab/>
+        <w:t>4/4</w:t>
+      </w:r>
+      <w:r>
+        <w:rPr>
+          <w:highlight w:val="yellow"/>
+        </w:rPr>
+        <w:tab/>
+        <w:t>2:45 PM</w:t>
+      </w:r>
+      <w:r>
+        <w:rPr>
+          <w:highlight w:val="yellow"/>
+        </w:rPr>
+        <w:tab/>
+        <w:t>Coach Pitch</w:t>
+      </w:r>
+      <w:r>
+        <w:rPr>
+          <w:highlight w:val="yellow"/>
+        </w:rPr>
+        <w:t xml:space="preserve"> – WEEKEND Mets</w:t>
+      </w:r>
+    </w:p>
+    <w:p>
+      <w:pPr>
+        <w:pStyle w:val="ListParagraph"/>
+        <w:numPr>
+          <w:ilvl w:val="0"/>
+          <w:numId w:val="5"/>
+        </w:numPr>
+        <w:rPr>
+          <w:highlight w:val="yellow"/>
+        </w:rPr>
+      </w:pPr>
+      <w:r>
+        <w:rPr>
+          <w:highlight w:val="yellow"/>
+        </w:rPr>
+        <w:t>Game 3:</w:t>
+      </w:r>
+      <w:r>
+        <w:rPr>
+          <w:highlight w:val="yellow"/>
+        </w:rPr>
+        <w:tab/>
+        <w:t>4/25</w:t>
+      </w:r>
+      <w:r>
+        <w:rPr>
+          <w:highlight w:val="yellow"/>
+        </w:rPr>
+        <w:tab/>
+        <w:t>3:30 PM</w:t>
+      </w:r>
+      <w:r>
+        <w:rPr>
+          <w:highlight w:val="yellow"/>
+        </w:rPr>
+        <w:tab/>
+        <w:t>Coach Pitch</w:t>
+      </w:r>
+      <w:r>
+        <w:rPr>
+          <w:highlight w:val="yellow"/>
+        </w:rPr>
+        <w:t xml:space="preserve"> – WEEKEND Red Sox</w:t>
+      </w:r>
+    </w:p>
+    <w:p>
+      <w:pPr>
+        <w:pStyle w:val="ListParagraph"/>
+        <w:numPr>
+          <w:ilvl w:val="0"/>
+          <w:numId w:val="5"/>
+        </w:numPr>
+        <w:rPr>
+          <w:highlight w:val="yellow"/>
+        </w:rPr>
+      </w:pPr>
+      <w:r>
+        <w:rPr>
+          <w:highlight w:val="yellow"/>
+        </w:rPr>
+        <w:t>Game 4:</w:t>
+      </w:r>
+      <w:r>
+        <w:rPr>
+          <w:highlight w:val="yellow"/>
+        </w:rPr>
+        <w:tab/>
+        <w:t>5/2</w:t>
+      </w:r>
+      <w:r>
+        <w:rPr>
+          <w:highlight w:val="yellow"/>
+        </w:rPr>
+        <w:tab/>
+        <w:t>5:15 PM</w:t>
+      </w:r>
+      <w:r>
+        <w:rPr>
+          <w:highlight w:val="yellow"/>
+        </w:rPr>
+        <w:tab/>
+        <w:t xml:space="preserve">Coach Pitch </w:t>
+      </w:r>
+      <w:r>
+        <w:rPr>
+          <w:highlight w:val="yellow"/>
+        </w:rPr>
+        <w:tab/>
+        <w:t>Nationals</w:t>
+      </w:r>
+    </w:p>
+    <w:p>
+      <w:pPr>
+        <w:pStyle w:val="ListParagraph"/>
+        <w:numPr>
+          <w:ilvl w:val="0"/>
+          <w:numId w:val="5"/>
+        </w:numPr>
+        <w:rPr>
+          <w:highlight w:val="yellow"/>
+        </w:rPr>
+      </w:pPr>
+      <w:r>
+        <w:rPr>
+          <w:highlight w:val="yellow"/>
+        </w:rPr>
+        <w:t>Game 5:</w:t>
+      </w:r>
+      <w:r>
+        <w:rPr>
+          <w:highlight w:val="yellow"/>
+        </w:rPr>
+        <w:tab/>
+        <w:t>5/9</w:t>
+      </w:r>
+      <w:r>
+        <w:rPr>
+          <w:highlight w:val="yellow"/>
+        </w:rPr>
+        <w:tab/>
+        <w:t>3:30 PM</w:t>
+      </w:r>
+      <w:r>
+        <w:rPr>
+          <w:highlight w:val="yellow"/>
+        </w:rPr>
+        <w:tab/>
+        <w:t>Coach Pitch</w:t>
+      </w:r>
+      <w:r>
+        <w:rPr>
+          <w:highlight w:val="yellow"/>
+        </w:rPr>
+        <w:tab/>
+        <w:t>A’s</w:t>
+      </w:r>
+    </w:p>
+    <w:p>
+      <w:pPr>
         <w:rPr>
           <w:b/>
           <w:bCs/>
         </w:rPr>
-        <w:t>/ Teams not to Conflict</w:t>
-      </w:r>
-    </w:p>
-    <w:p>
-      <w:pPr>
-        <w:pStyle w:val="ListParagraph"/>
-        <w:numPr>
-          <w:ilvl w:val="0"/>
-          <w:numId w:val="4"/>
-        </w:numPr>
-      </w:pPr>
-      <w:r>
-        <w:t>PW Cubs and ITB Cubs</w:t>
-      </w:r>
-    </w:p>
-    <w:p>
-      <w:pPr>
-        <w:pStyle w:val="ListParagraph"/>
-        <w:numPr>
-          <w:ilvl w:val="0"/>
-          <w:numId w:val="4"/>
-        </w:numPr>
-      </w:pPr>
-      <w:r>
-        <w:t>PW Marlins and TB Marlins</w:t>
-      </w:r>
-    </w:p>
-    <w:p>
-      <w:pPr>
-        <w:pStyle w:val="ListParagraph"/>
-        <w:numPr>
-          <w:ilvl w:val="0"/>
-          <w:numId w:val="4"/>
-        </w:numPr>
-      </w:pPr>
-      <w:r>
-        <w:t>Major Nationals and PW Nationals</w:t>
-      </w:r>
-    </w:p>
-    <w:p>
-      <w:pPr>
-        <w:pStyle w:val="ListParagraph"/>
-        <w:numPr>
-          <w:ilvl w:val="1"/>
-          <w:numId w:val="4"/>
-        </w:numPr>
-      </w:pPr>
-      <w:r>
-        <w:t xml:space="preserve">Play them on the same night with PW before Nationals </w:t>
-      </w:r>
-    </w:p>
-    <w:p>
-      <w:pPr>
-        <w:pStyle w:val="ListParagraph"/>
-        <w:numPr>
-          <w:ilvl w:val="0"/>
-          <w:numId w:val="4"/>
-        </w:numPr>
-      </w:pPr>
-      <w:r>
-        <w:t>Major Tigers and CP Phillies</w:t>
-      </w:r>
+      </w:pPr>
     </w:p>
     <w:p>
       <w:pPr>
@@ -523,167 +2701,518 @@
           <w:b/>
           <w:bCs/>
         </w:rPr>
-        <w:t>Board Members</w:t>
-      </w:r>
-      <w:r>
+        <w:t>CP Orioles</w:t>
+      </w:r>
+    </w:p>
+    <w:p>
+      <w:pPr>
+        <w:pStyle w:val="ListParagraph"/>
+        <w:numPr>
+          <w:ilvl w:val="0"/>
+          <w:numId w:val="5"/>
+        </w:numPr>
+        <w:rPr>
+          <w:highlight w:val="yellow"/>
+        </w:rPr>
+      </w:pPr>
+      <w:r>
+        <w:rPr>
+          <w:highlight w:val="yellow"/>
+        </w:rPr>
+        <w:t xml:space="preserve">Game 1: </w:t>
+      </w:r>
+      <w:r>
+        <w:rPr>
+          <w:highlight w:val="yellow"/>
+        </w:rPr>
+        <w:tab/>
+        <w:t>3/21</w:t>
+      </w:r>
+      <w:r>
+        <w:rPr>
+          <w:highlight w:val="yellow"/>
+        </w:rPr>
+        <w:tab/>
+        <w:t xml:space="preserve">1:45 PM </w:t>
+      </w:r>
+      <w:r>
+        <w:rPr>
+          <w:highlight w:val="yellow"/>
+        </w:rPr>
+        <w:tab/>
+        <w:t>Coach Pitch</w:t>
+      </w:r>
+    </w:p>
+    <w:p>
+      <w:pPr>
         <w:rPr>
           <w:b/>
           <w:bCs/>
         </w:rPr>
-        <w:t xml:space="preserve"> Kids</w:t>
-      </w:r>
+      </w:pPr>
       <w:r>
         <w:rPr>
           <w:b/>
           <w:bCs/>
         </w:rPr>
-        <w:t xml:space="preserve"> (Don’t need time in between for warmups)</w:t>
-      </w:r>
-    </w:p>
-    <w:p>
-      <w:pPr>
-        <w:pStyle w:val="ListParagraph"/>
-        <w:numPr>
-          <w:ilvl w:val="0"/>
-          <w:numId w:val="4"/>
-        </w:numPr>
-      </w:pPr>
-      <w:r>
-        <w:t>Minor Nationals and CP Cardinals</w:t>
-      </w:r>
-    </w:p>
-    <w:p>
-      <w:pPr>
-        <w:pStyle w:val="ListParagraph"/>
-        <w:numPr>
-          <w:ilvl w:val="0"/>
-          <w:numId w:val="4"/>
-        </w:numPr>
-      </w:pPr>
-      <w:r>
-        <w:t xml:space="preserve">Minor </w:t>
-      </w:r>
-      <w:proofErr w:type="spellStart"/>
-      <w:r>
-        <w:t>D’Backs</w:t>
-      </w:r>
-      <w:proofErr w:type="spellEnd"/>
-      <w:r>
-        <w:t xml:space="preserve">, </w:t>
-      </w:r>
-      <w:r>
-        <w:t>CP Astros, and TB Rangers</w:t>
-      </w:r>
-    </w:p>
-    <w:p>
-      <w:pPr>
+        <w:t>Minor Yankees (3</w:t>
+      </w:r>
+      <w:r>
         <w:rPr>
           <w:b/>
           <w:bCs/>
-        </w:rPr>
-      </w:pPr>
+          <w:vertAlign w:val="superscript"/>
+        </w:rPr>
+        <w:t>rd</w:t>
+      </w:r>
       <w:r>
         <w:rPr>
           <w:b/>
           <w:bCs/>
         </w:rPr>
+        <w:t xml:space="preserve"> Coach for PW Cubs)</w:t>
+      </w:r>
+    </w:p>
+    <w:p>
+      <w:pPr>
+        <w:pStyle w:val="ListParagraph"/>
+        <w:numPr>
+          <w:ilvl w:val="0"/>
+          <w:numId w:val="5"/>
+        </w:numPr>
+        <w:rPr>
+          <w:highlight w:val="yellow"/>
+        </w:rPr>
+      </w:pPr>
+      <w:r>
+        <w:rPr>
+          <w:highlight w:val="yellow"/>
+        </w:rPr>
+        <w:t xml:space="preserve">Game 1: </w:t>
+      </w:r>
+      <w:r>
+        <w:rPr>
+          <w:highlight w:val="yellow"/>
+        </w:rPr>
+        <w:tab/>
+        <w:t>3/16</w:t>
+      </w:r>
+      <w:r>
+        <w:rPr>
+          <w:highlight w:val="yellow"/>
+        </w:rPr>
+        <w:tab/>
+        <w:t>6:00 PM</w:t>
+      </w:r>
+      <w:r>
+        <w:rPr>
+          <w:highlight w:val="yellow"/>
+        </w:rPr>
+        <w:tab/>
+        <w:t>Minor</w:t>
+      </w:r>
+      <w:r>
+        <w:rPr>
+          <w:highlight w:val="yellow"/>
+        </w:rPr>
+        <w:tab/>
+        <w:t>Nationals</w:t>
+      </w:r>
+    </w:p>
+    <w:p>
+      <w:pPr>
+        <w:pStyle w:val="ListParagraph"/>
+        <w:numPr>
+          <w:ilvl w:val="0"/>
+          <w:numId w:val="5"/>
+        </w:numPr>
+        <w:rPr>
+          <w:highlight w:val="yellow"/>
+        </w:rPr>
+      </w:pPr>
+      <w:r>
+        <w:rPr>
+          <w:highlight w:val="yellow"/>
+        </w:rPr>
         <w:lastRenderedPageBreak/>
-        <w:t>PW Cubs Schedule</w:t>
-      </w:r>
-    </w:p>
-    <w:p>
-      <w:pPr>
-        <w:pStyle w:val="ListParagraph"/>
-        <w:numPr>
-          <w:ilvl w:val="0"/>
-          <w:numId w:val="2"/>
-        </w:numPr>
-      </w:pPr>
-      <w:r>
-        <w:t>Game 1</w:t>
-      </w:r>
-      <w:r>
-        <w:t>: 3/1</w:t>
-      </w:r>
-      <w:r>
-        <w:t>8</w:t>
-      </w:r>
-      <w:r>
-        <w:tab/>
-      </w:r>
-      <w:r>
-        <w:t>7:45 PM</w:t>
-      </w:r>
-      <w:r>
-        <w:tab/>
-        <w:t>Field 6</w:t>
-      </w:r>
-      <w:r>
-        <w:tab/>
-      </w:r>
-      <w:r>
-        <w:t>Cardinals</w:t>
-      </w:r>
-    </w:p>
-    <w:p>
-      <w:pPr>
-        <w:pStyle w:val="ListParagraph"/>
-        <w:numPr>
-          <w:ilvl w:val="0"/>
-          <w:numId w:val="2"/>
-        </w:numPr>
-      </w:pPr>
-      <w:r>
-        <w:t>Game 2: 3/25</w:t>
-      </w:r>
-      <w:r>
-        <w:tab/>
-      </w:r>
-      <w:r>
+        <w:t>Game 2</w:t>
+      </w:r>
+      <w:r>
+        <w:rPr>
+          <w:highlight w:val="yellow"/>
+        </w:rPr>
+        <w:tab/>
+        <w:t>:</w:t>
+      </w:r>
+      <w:r>
+        <w:rPr>
+          <w:highlight w:val="yellow"/>
+        </w:rPr>
+        <w:tab/>
+        <w:t>3/18</w:t>
+      </w:r>
+      <w:r>
+        <w:rPr>
+          <w:highlight w:val="yellow"/>
+        </w:rPr>
+        <w:tab/>
         <w:t>6:00 PM</w:t>
       </w:r>
       <w:r>
-        <w:tab/>
-        <w:t>Field 8</w:t>
-      </w:r>
-      <w:r>
-        <w:t xml:space="preserve"> </w:t>
-      </w:r>
-      <w:r>
-        <w:tab/>
-      </w:r>
-      <w:r>
-        <w:t>Yankees</w:t>
-      </w:r>
-    </w:p>
-    <w:p>
-      <w:pPr>
-        <w:pStyle w:val="ListParagraph"/>
-        <w:numPr>
-          <w:ilvl w:val="0"/>
-          <w:numId w:val="2"/>
-        </w:numPr>
-      </w:pPr>
-      <w:r>
-        <w:t>Game 3: 3/28</w:t>
-      </w:r>
-      <w:r>
-        <w:t xml:space="preserve"> </w:t>
-      </w:r>
-      <w:r>
-        <w:tab/>
-      </w:r>
-      <w:r>
-        <w:t>2:15 PM</w:t>
-      </w:r>
-      <w:r>
-        <w:tab/>
-        <w:t>Major</w:t>
-      </w:r>
-      <w:r>
-        <w:tab/>
-      </w:r>
-      <w:r>
+        <w:rPr>
+          <w:highlight w:val="yellow"/>
+        </w:rPr>
+        <w:t xml:space="preserve"> - Astros</w:t>
+      </w:r>
+    </w:p>
+    <w:p>
+      <w:pPr>
+        <w:pStyle w:val="ListParagraph"/>
+        <w:numPr>
+          <w:ilvl w:val="0"/>
+          <w:numId w:val="5"/>
+        </w:numPr>
+        <w:rPr>
+          <w:highlight w:val="yellow"/>
+        </w:rPr>
+      </w:pPr>
+      <w:r>
+        <w:rPr>
+          <w:highlight w:val="yellow"/>
+        </w:rPr>
+        <w:t>Game 3:</w:t>
+      </w:r>
+      <w:r>
+        <w:rPr>
+          <w:highlight w:val="yellow"/>
+        </w:rPr>
+        <w:tab/>
+        <w:t>3/23</w:t>
+      </w:r>
+      <w:r>
+        <w:rPr>
+          <w:highlight w:val="yellow"/>
+        </w:rPr>
+        <w:t xml:space="preserve"> - Cardinals</w:t>
+      </w:r>
+    </w:p>
+    <w:p>
+      <w:pPr>
+        <w:pStyle w:val="ListParagraph"/>
+        <w:numPr>
+          <w:ilvl w:val="0"/>
+          <w:numId w:val="5"/>
+        </w:numPr>
+        <w:rPr>
+          <w:highlight w:val="yellow"/>
+        </w:rPr>
+      </w:pPr>
+      <w:r>
+        <w:rPr>
+          <w:highlight w:val="yellow"/>
+        </w:rPr>
+        <w:t>Game 4:</w:t>
+      </w:r>
+      <w:r>
+        <w:rPr>
+          <w:highlight w:val="yellow"/>
+        </w:rPr>
+        <w:tab/>
+        <w:t>3/27</w:t>
+      </w:r>
+      <w:r>
+        <w:rPr>
+          <w:highlight w:val="yellow"/>
+        </w:rPr>
+        <w:t xml:space="preserve"> –Cubs</w:t>
+      </w:r>
+    </w:p>
+    <w:p>
+      <w:pPr>
+        <w:pStyle w:val="ListParagraph"/>
+        <w:numPr>
+          <w:ilvl w:val="0"/>
+          <w:numId w:val="5"/>
+        </w:numPr>
+        <w:rPr>
+          <w:highlight w:val="yellow"/>
+        </w:rPr>
+      </w:pPr>
+      <w:r>
+        <w:rPr>
+          <w:highlight w:val="yellow"/>
+        </w:rPr>
+        <w:t>Game 5:</w:t>
+      </w:r>
+      <w:r>
+        <w:rPr>
+          <w:highlight w:val="yellow"/>
+        </w:rPr>
+        <w:tab/>
+        <w:t>3/30</w:t>
+      </w:r>
+      <w:r>
+        <w:rPr>
+          <w:highlight w:val="yellow"/>
+        </w:rPr>
+        <w:t xml:space="preserve"> - Dodgers</w:t>
+      </w:r>
+    </w:p>
+    <w:p>
+      <w:pPr>
+        <w:pStyle w:val="ListParagraph"/>
+        <w:numPr>
+          <w:ilvl w:val="0"/>
+          <w:numId w:val="5"/>
+        </w:numPr>
+        <w:rPr>
+          <w:highlight w:val="yellow"/>
+        </w:rPr>
+      </w:pPr>
+      <w:r>
+        <w:rPr>
+          <w:highlight w:val="yellow"/>
+        </w:rPr>
+        <w:t>Game 6:</w:t>
+      </w:r>
+      <w:r>
+        <w:rPr>
+          <w:highlight w:val="yellow"/>
+        </w:rPr>
+        <w:tab/>
+        <w:t>4/4</w:t>
+      </w:r>
+      <w:r>
+        <w:rPr>
+          <w:highlight w:val="yellow"/>
+        </w:rPr>
+        <w:tab/>
+        <w:t>1:00 PM</w:t>
+      </w:r>
+      <w:r>
+        <w:rPr>
+          <w:highlight w:val="yellow"/>
+        </w:rPr>
+        <w:t xml:space="preserve"> – WEEKEND – </w:t>
+      </w:r>
+      <w:proofErr w:type="spellStart"/>
+      <w:r>
+        <w:rPr>
+          <w:highlight w:val="yellow"/>
+        </w:rPr>
+        <w:t>D’Backs</w:t>
+      </w:r>
+      <w:proofErr w:type="spellEnd"/>
+    </w:p>
+    <w:p>
+      <w:pPr>
+        <w:pStyle w:val="ListParagraph"/>
+        <w:numPr>
+          <w:ilvl w:val="0"/>
+          <w:numId w:val="5"/>
+        </w:numPr>
+        <w:rPr>
+          <w:highlight w:val="yellow"/>
+        </w:rPr>
+      </w:pPr>
+      <w:r>
+        <w:rPr>
+          <w:highlight w:val="yellow"/>
+        </w:rPr>
+        <w:t>Game 7:</w:t>
+      </w:r>
+      <w:r>
+        <w:rPr>
+          <w:highlight w:val="yellow"/>
+        </w:rPr>
+        <w:tab/>
+        <w:t>4/9</w:t>
+      </w:r>
+      <w:r>
+        <w:rPr>
+          <w:highlight w:val="yellow"/>
+        </w:rPr>
+        <w:tab/>
+        <w:t>6:00 PM</w:t>
+      </w:r>
+      <w:r>
+        <w:rPr>
+          <w:highlight w:val="yellow"/>
+        </w:rPr>
+        <w:t xml:space="preserve"> - Giants</w:t>
+      </w:r>
+    </w:p>
+    <w:p>
+      <w:pPr>
+        <w:pStyle w:val="ListParagraph"/>
+        <w:numPr>
+          <w:ilvl w:val="0"/>
+          <w:numId w:val="5"/>
+        </w:numPr>
+        <w:rPr>
+          <w:highlight w:val="yellow"/>
+        </w:rPr>
+      </w:pPr>
+      <w:r>
+        <w:rPr>
+          <w:highlight w:val="yellow"/>
+        </w:rPr>
+        <w:t>Game 8:</w:t>
+      </w:r>
+      <w:r>
+        <w:rPr>
+          <w:highlight w:val="yellow"/>
+        </w:rPr>
+        <w:tab/>
+        <w:t>4/13</w:t>
+      </w:r>
+      <w:r>
+        <w:rPr>
+          <w:highlight w:val="yellow"/>
+        </w:rPr>
+        <w:tab/>
+        <w:t>8:00 PM</w:t>
+      </w:r>
+      <w:r>
+        <w:rPr>
+          <w:highlight w:val="yellow"/>
+        </w:rPr>
+        <w:t xml:space="preserve"> - </w:t>
+      </w:r>
+      <w:r>
+        <w:rPr>
+          <w:highlight w:val="yellow"/>
+        </w:rPr>
+        <w:t>Indians</w:t>
+      </w:r>
+    </w:p>
+    <w:p>
+      <w:pPr>
+        <w:pStyle w:val="ListParagraph"/>
+        <w:numPr>
+          <w:ilvl w:val="0"/>
+          <w:numId w:val="5"/>
+        </w:numPr>
+        <w:rPr>
+          <w:highlight w:val="yellow"/>
+        </w:rPr>
+      </w:pPr>
+      <w:r>
+        <w:rPr>
+          <w:highlight w:val="yellow"/>
+        </w:rPr>
+        <w:t>Game 9:</w:t>
+      </w:r>
+      <w:r>
+        <w:rPr>
+          <w:highlight w:val="yellow"/>
+        </w:rPr>
+        <w:tab/>
+        <w:t>4/16</w:t>
+      </w:r>
+      <w:r>
+        <w:rPr>
+          <w:highlight w:val="yellow"/>
+        </w:rPr>
+        <w:t xml:space="preserve"> - Mets</w:t>
+      </w:r>
+    </w:p>
+    <w:p>
+      <w:pPr>
+        <w:pStyle w:val="ListParagraph"/>
+        <w:numPr>
+          <w:ilvl w:val="0"/>
+          <w:numId w:val="5"/>
+        </w:numPr>
+        <w:rPr>
+          <w:highlight w:val="yellow"/>
+        </w:rPr>
+      </w:pPr>
+      <w:r>
+        <w:rPr>
+          <w:highlight w:val="yellow"/>
+        </w:rPr>
+        <w:t>Game 10:</w:t>
+      </w:r>
+      <w:r>
+        <w:rPr>
+          <w:highlight w:val="yellow"/>
+        </w:rPr>
+        <w:tab/>
+        <w:t>4/20</w:t>
+      </w:r>
+      <w:r>
+        <w:rPr>
+          <w:highlight w:val="yellow"/>
+        </w:rPr>
+        <w:t xml:space="preserve"> - Phillies</w:t>
+      </w:r>
+    </w:p>
+    <w:p>
+      <w:pPr>
+        <w:pStyle w:val="ListParagraph"/>
+        <w:numPr>
+          <w:ilvl w:val="0"/>
+          <w:numId w:val="5"/>
+        </w:numPr>
+        <w:rPr>
+          <w:highlight w:val="yellow"/>
+        </w:rPr>
+      </w:pPr>
+      <w:r>
+        <w:rPr>
+          <w:highlight w:val="yellow"/>
+        </w:rPr>
+        <w:t>Game 11:</w:t>
+      </w:r>
+      <w:r>
+        <w:rPr>
+          <w:highlight w:val="yellow"/>
+        </w:rPr>
+        <w:tab/>
+        <w:t>4/25</w:t>
+      </w:r>
+      <w:r>
+        <w:rPr>
+          <w:highlight w:val="yellow"/>
+        </w:rPr>
+        <w:t xml:space="preserve"> – WEEKEND - Braves</w:t>
+      </w:r>
+    </w:p>
+    <w:p>
+      <w:pPr>
+        <w:pStyle w:val="ListParagraph"/>
+        <w:numPr>
+          <w:ilvl w:val="0"/>
+          <w:numId w:val="5"/>
+        </w:numPr>
+        <w:rPr>
+          <w:highlight w:val="yellow"/>
+        </w:rPr>
+      </w:pPr>
+      <w:r>
+        <w:rPr>
+          <w:highlight w:val="yellow"/>
+        </w:rPr>
+        <w:t>Game 12:</w:t>
+      </w:r>
+      <w:r>
+        <w:rPr>
+          <w:highlight w:val="yellow"/>
+        </w:rPr>
+        <w:tab/>
+        <w:t>4/27</w:t>
+      </w:r>
+      <w:r>
+        <w:rPr>
+          <w:highlight w:val="yellow"/>
+        </w:rPr>
+        <w:t xml:space="preserve"> – </w:t>
+      </w:r>
+      <w:r>
+        <w:rPr>
+          <w:highlight w:val="yellow"/>
+        </w:rPr>
         <w:t>Royals</w:t>
       </w:r>
     </w:p>
@@ -692,192 +3221,42 @@
         <w:pStyle w:val="ListParagraph"/>
         <w:numPr>
           <w:ilvl w:val="0"/>
-          <w:numId w:val="2"/>
-        </w:numPr>
-      </w:pPr>
-      <w:r>
-        <w:t xml:space="preserve">Game 4: </w:t>
-      </w:r>
-      <w:r>
-        <w:t xml:space="preserve">4/1 </w:t>
-      </w:r>
-      <w:r>
-        <w:tab/>
-        <w:t>6:00 PM</w:t>
-      </w:r>
-      <w:r>
-        <w:tab/>
-      </w:r>
-      <w:r>
-        <w:t>Fie</w:t>
-      </w:r>
-      <w:r>
-        <w:t>l</w:t>
-      </w:r>
-      <w:r>
-        <w:t>d 6</w:t>
-      </w:r>
-      <w:r>
-        <w:tab/>
-      </w:r>
-      <w:r>
-        <w:t>Giants</w:t>
-      </w:r>
-    </w:p>
-    <w:p>
-      <w:pPr>
-        <w:pStyle w:val="ListParagraph"/>
-        <w:numPr>
-          <w:ilvl w:val="0"/>
-          <w:numId w:val="2"/>
-        </w:numPr>
-      </w:pPr>
-      <w:r>
-        <w:t xml:space="preserve">Game 5: </w:t>
-      </w:r>
-      <w:r>
-        <w:t>4/4</w:t>
-      </w:r>
-      <w:r>
-        <w:t xml:space="preserve"> </w:t>
-      </w:r>
-      <w:r>
-        <w:tab/>
-      </w:r>
-      <w:r>
-        <w:t>2:45 PM</w:t>
-      </w:r>
-      <w:r>
-        <w:tab/>
-        <w:t>Field 6</w:t>
-      </w:r>
-      <w:r>
-        <w:tab/>
-      </w:r>
-      <w:r>
-        <w:t>Red Sox</w:t>
-      </w:r>
-    </w:p>
-    <w:p>
-      <w:pPr>
-        <w:pStyle w:val="ListParagraph"/>
-        <w:numPr>
-          <w:ilvl w:val="0"/>
-          <w:numId w:val="2"/>
-        </w:numPr>
-      </w:pPr>
-      <w:r>
-        <w:t xml:space="preserve">Game </w:t>
-      </w:r>
-      <w:r>
-        <w:t>6</w:t>
-      </w:r>
-      <w:r>
-        <w:t xml:space="preserve">: 4/9 </w:t>
-      </w:r>
-      <w:r>
-        <w:tab/>
-      </w:r>
-      <w:r>
-        <w:t>7:45 PM</w:t>
-      </w:r>
-      <w:r>
-        <w:tab/>
-        <w:t>Field 6</w:t>
-      </w:r>
-      <w:r>
-        <w:tab/>
-      </w:r>
-      <w:r>
-        <w:t>Tigers</w:t>
-      </w:r>
-    </w:p>
-    <w:p>
-      <w:pPr>
-        <w:pStyle w:val="ListParagraph"/>
-        <w:numPr>
-          <w:ilvl w:val="0"/>
-          <w:numId w:val="2"/>
-        </w:numPr>
-      </w:pPr>
-      <w:r>
-        <w:t xml:space="preserve">Game </w:t>
-      </w:r>
-      <w:r>
-        <w:t>7</w:t>
-      </w:r>
-      <w:r>
-        <w:t xml:space="preserve">: </w:t>
-      </w:r>
-      <w:r>
-        <w:t>4/1</w:t>
-      </w:r>
-      <w:r>
-        <w:t>3</w:t>
-      </w:r>
-      <w:r>
-        <w:t xml:space="preserve"> </w:t>
-      </w:r>
-      <w:r>
-        <w:tab/>
-        <w:t>6:00 PM</w:t>
-      </w:r>
-      <w:r>
-        <w:tab/>
-      </w:r>
-      <w:r>
-        <w:t>Field 6</w:t>
-      </w:r>
-      <w:r>
-        <w:tab/>
-      </w:r>
-    </w:p>
-    <w:p>
-      <w:pPr>
-        <w:pStyle w:val="ListParagraph"/>
-        <w:numPr>
-          <w:ilvl w:val="0"/>
-          <w:numId w:val="2"/>
-        </w:numPr>
-      </w:pPr>
-      <w:r>
-        <w:t xml:space="preserve">Game </w:t>
-      </w:r>
-      <w:r>
-        <w:t>8</w:t>
-      </w:r>
-      <w:r>
-        <w:t>: 4/1</w:t>
-      </w:r>
-      <w:r>
-        <w:t>5</w:t>
-      </w:r>
-      <w:r>
-        <w:t xml:space="preserve"> </w:t>
-      </w:r>
-      <w:r>
-        <w:tab/>
-      </w:r>
-      <w:r>
-        <w:t>6</w:t>
-      </w:r>
-      <w:r>
-        <w:t>:</w:t>
-      </w:r>
-      <w:r>
-        <w:t>00</w:t>
-      </w:r>
-      <w:r>
-        <w:t xml:space="preserve"> PM</w:t>
-      </w:r>
-      <w:r>
-        <w:tab/>
-        <w:t>Field 6</w:t>
-      </w:r>
-      <w:r>
-        <w:tab/>
-      </w:r>
-      <w:r>
+          <w:numId w:val="5"/>
+        </w:numPr>
+        <w:rPr>
+          <w:highlight w:val="yellow"/>
+        </w:rPr>
+      </w:pPr>
+      <w:r>
+        <w:rPr>
+          <w:highlight w:val="yellow"/>
+        </w:rPr>
+        <w:t>Game 13:</w:t>
+      </w:r>
+      <w:r>
+        <w:rPr>
+          <w:highlight w:val="yellow"/>
+        </w:rPr>
+        <w:tab/>
+        <w:t>5/2</w:t>
+      </w:r>
+      <w:r>
+        <w:rPr>
+          <w:highlight w:val="yellow"/>
+        </w:rPr>
+        <w:tab/>
+        <w:t>1:00 PM</w:t>
+      </w:r>
+      <w:r>
+        <w:rPr>
+          <w:highlight w:val="yellow"/>
+        </w:rPr>
+        <w:t xml:space="preserve"> – WEEKEND - </w:t>
+      </w:r>
+      <w:r>
+        <w:rPr>
+          <w:highlight w:val="yellow"/>
+        </w:rPr>
         <w:t>Marlins</w:t>
       </w:r>
     </w:p>
@@ -886,249 +3265,61 @@
         <w:pStyle w:val="ListParagraph"/>
         <w:numPr>
           <w:ilvl w:val="0"/>
-          <w:numId w:val="2"/>
-        </w:numPr>
-      </w:pPr>
-      <w:r>
-        <w:t xml:space="preserve">Game </w:t>
-      </w:r>
-      <w:r>
-        <w:t>9</w:t>
-      </w:r>
-      <w:r>
-        <w:t>: 4/2</w:t>
-      </w:r>
-      <w:r>
-        <w:t>3</w:t>
-      </w:r>
-      <w:r>
-        <w:tab/>
-      </w:r>
-      <w:r>
-        <w:t>6:00 PM</w:t>
-      </w:r>
-      <w:r>
-        <w:tab/>
-        <w:t xml:space="preserve">Field </w:t>
-      </w:r>
-      <w:r>
-        <w:t>7</w:t>
-      </w:r>
-      <w:r>
-        <w:tab/>
-      </w:r>
-      <w:r>
-        <w:t>Diamondbacks</w:t>
-      </w:r>
-    </w:p>
-    <w:p>
-      <w:pPr>
-        <w:pStyle w:val="ListParagraph"/>
-        <w:numPr>
-          <w:ilvl w:val="0"/>
-          <w:numId w:val="2"/>
-        </w:numPr>
-      </w:pPr>
-      <w:r>
-        <w:t>Game 1</w:t>
-      </w:r>
-      <w:r>
-        <w:t>0</w:t>
-      </w:r>
-      <w:r>
-        <w:t>: 4</w:t>
-      </w:r>
-      <w:r>
-        <w:t>/2</w:t>
-      </w:r>
-      <w:r>
-        <w:t>4</w:t>
-      </w:r>
-      <w:r>
-        <w:t xml:space="preserve"> </w:t>
-      </w:r>
-      <w:r>
-        <w:tab/>
-      </w:r>
-      <w:r>
-        <w:t>7</w:t>
-      </w:r>
-      <w:r>
-        <w:t xml:space="preserve">:45 </w:t>
-      </w:r>
-      <w:r>
-        <w:t>P</w:t>
-      </w:r>
-      <w:r>
-        <w:t xml:space="preserve">M </w:t>
-      </w:r>
-      <w:r>
-        <w:tab/>
-      </w:r>
-      <w:r>
-        <w:t>Field 6</w:t>
-      </w:r>
-    </w:p>
-    <w:p>
-      <w:pPr>
-        <w:pStyle w:val="ListParagraph"/>
-        <w:numPr>
-          <w:ilvl w:val="0"/>
-          <w:numId w:val="2"/>
-        </w:numPr>
-      </w:pPr>
-      <w:r>
-        <w:t>Game 1</w:t>
-      </w:r>
-      <w:r>
-        <w:t>1</w:t>
-      </w:r>
-      <w:r>
-        <w:t xml:space="preserve">: </w:t>
-      </w:r>
-      <w:r>
-        <w:t>4/29</w:t>
-      </w:r>
-      <w:r>
-        <w:tab/>
-      </w:r>
-      <w:r>
-        <w:t>6:00 PM</w:t>
-      </w:r>
-      <w:r>
-        <w:tab/>
-        <w:t>Field 6</w:t>
-      </w:r>
-      <w:r>
-        <w:tab/>
-      </w:r>
-    </w:p>
-    <w:p>
-      <w:pPr>
-        <w:pStyle w:val="ListParagraph"/>
-        <w:numPr>
-          <w:ilvl w:val="0"/>
-          <w:numId w:val="2"/>
-        </w:numPr>
-      </w:pPr>
-      <w:r>
-        <w:t>Game 1</w:t>
-      </w:r>
-      <w:r>
-        <w:t>2</w:t>
-      </w:r>
-      <w:r>
-        <w:t xml:space="preserve">: </w:t>
-      </w:r>
-      <w:r>
-        <w:t>5/2</w:t>
-      </w:r>
-      <w:r>
-        <w:t xml:space="preserve"> </w:t>
-      </w:r>
-      <w:r>
-        <w:tab/>
-      </w:r>
-      <w:r>
-        <w:t>2:45 PM</w:t>
-      </w:r>
-      <w:r>
-        <w:tab/>
-        <w:t>Field 8</w:t>
-      </w:r>
-      <w:r>
-        <w:tab/>
-      </w:r>
-      <w:r>
-        <w:t>Rangers</w:t>
-      </w:r>
-    </w:p>
-    <w:p>
-      <w:pPr>
-        <w:pStyle w:val="ListParagraph"/>
-        <w:numPr>
-          <w:ilvl w:val="0"/>
-          <w:numId w:val="2"/>
-        </w:numPr>
-      </w:pPr>
-      <w:r>
-        <w:t>Game 13: 5/4</w:t>
-      </w:r>
-      <w:r>
-        <w:tab/>
-        <w:t>6:00 PM</w:t>
-      </w:r>
-      <w:r>
-        <w:tab/>
-      </w:r>
-      <w:r>
-        <w:t>Field 6</w:t>
-      </w:r>
-      <w:r>
-        <w:tab/>
-      </w:r>
-    </w:p>
-    <w:p>
-      <w:pPr>
-        <w:pStyle w:val="ListParagraph"/>
-        <w:numPr>
-          <w:ilvl w:val="0"/>
-          <w:numId w:val="2"/>
-        </w:numPr>
-      </w:pPr>
-      <w:r>
-        <w:t>Game 1</w:t>
-      </w:r>
-      <w:r>
-        <w:t>4</w:t>
-      </w:r>
-      <w:r>
-        <w:t xml:space="preserve">: 5/6 </w:t>
-      </w:r>
-      <w:r>
-        <w:tab/>
-        <w:t>6:00 PM</w:t>
-      </w:r>
-      <w:r>
-        <w:tab/>
-        <w:t>Field 7</w:t>
-      </w:r>
-      <w:r>
-        <w:tab/>
-      </w:r>
-    </w:p>
-    <w:p>
-      <w:pPr>
-        <w:pStyle w:val="ListParagraph"/>
-        <w:numPr>
-          <w:ilvl w:val="0"/>
-          <w:numId w:val="2"/>
-        </w:numPr>
-      </w:pPr>
-      <w:r>
-        <w:t>Game 1</w:t>
-      </w:r>
-      <w:r>
-        <w:t>5</w:t>
-      </w:r>
-      <w:r>
-        <w:t xml:space="preserve">: </w:t>
-      </w:r>
-      <w:r>
+          <w:numId w:val="5"/>
+        </w:numPr>
+        <w:rPr>
+          <w:highlight w:val="yellow"/>
+        </w:rPr>
+      </w:pPr>
+      <w:r>
+        <w:rPr>
+          <w:highlight w:val="yellow"/>
+        </w:rPr>
+        <w:t>Game 14:</w:t>
+      </w:r>
+      <w:r>
+        <w:rPr>
+          <w:highlight w:val="yellow"/>
+        </w:rPr>
+        <w:tab/>
+        <w:t>5/4</w:t>
+      </w:r>
+      <w:r>
+        <w:rPr>
+          <w:highlight w:val="yellow"/>
+        </w:rPr>
+        <w:t xml:space="preserve"> - Tigers</w:t>
+      </w:r>
+    </w:p>
+    <w:p>
+      <w:pPr>
+        <w:pStyle w:val="ListParagraph"/>
+        <w:numPr>
+          <w:ilvl w:val="0"/>
+          <w:numId w:val="5"/>
+        </w:numPr>
+        <w:rPr>
+          <w:highlight w:val="yellow"/>
+        </w:rPr>
+      </w:pPr>
+      <w:r>
+        <w:rPr>
+          <w:highlight w:val="yellow"/>
+        </w:rPr>
+        <w:t>Game 15:</w:t>
+      </w:r>
+      <w:r>
+        <w:rPr>
+          <w:highlight w:val="yellow"/>
+        </w:rPr>
+        <w:tab/>
         <w:t>5/9</w:t>
       </w:r>
       <w:r>
-        <w:tab/>
-      </w:r>
-      <w:r>
-        <w:t>5:15 PM</w:t>
-      </w:r>
-      <w:r>
-        <w:tab/>
-        <w:t xml:space="preserve">Field 7 </w:t>
-      </w:r>
-      <w:r>
-        <w:tab/>
+        <w:rPr>
+          <w:highlight w:val="yellow"/>
+        </w:rPr>
+        <w:t xml:space="preserve"> – WEEKEND - Rangers</w:t>
       </w:r>
     </w:p>
     <w:p>
@@ -1138,633 +3329,786 @@
           <w:bCs/>
         </w:rPr>
       </w:pPr>
-      <w:r>
+    </w:p>
+    <w:p>
+      <w:pPr>
         <w:rPr>
           <w:b/>
           <w:bCs/>
         </w:rPr>
-        <w:t>ITB Cubs Schedule</w:t>
-      </w:r>
-    </w:p>
-    <w:p>
-      <w:pPr>
-        <w:pStyle w:val="ListParagraph"/>
-        <w:numPr>
-          <w:ilvl w:val="0"/>
-          <w:numId w:val="5"/>
-        </w:numPr>
-      </w:pPr>
-      <w:r>
-        <w:t>Game 1:</w:t>
-      </w:r>
-      <w:r>
-        <w:t xml:space="preserve"> </w:t>
-      </w:r>
-      <w:r>
-        <w:tab/>
-      </w:r>
-      <w:r>
-        <w:t>3/21</w:t>
-      </w:r>
-      <w:r>
-        <w:tab/>
-      </w:r>
-      <w:r>
-        <w:t xml:space="preserve">11:00 AM </w:t>
-      </w:r>
-      <w:r>
-        <w:tab/>
-      </w:r>
-      <w:r>
-        <w:t>Field 5</w:t>
-      </w:r>
-    </w:p>
-    <w:p>
-      <w:pPr>
-        <w:pStyle w:val="ListParagraph"/>
-        <w:numPr>
-          <w:ilvl w:val="0"/>
-          <w:numId w:val="5"/>
-        </w:numPr>
-      </w:pPr>
-      <w:r>
-        <w:t>Game 2:</w:t>
-      </w:r>
-      <w:r>
-        <w:t xml:space="preserve"> </w:t>
-      </w:r>
-      <w:r>
-        <w:tab/>
-      </w:r>
-      <w:r>
-        <w:t xml:space="preserve">3/28 </w:t>
-      </w:r>
-      <w:r>
-        <w:tab/>
-      </w:r>
-      <w:r>
-        <w:t xml:space="preserve">9:00 AM </w:t>
-      </w:r>
-      <w:r>
-        <w:tab/>
-      </w:r>
-      <w:r>
-        <w:t>Field 5</w:t>
-      </w:r>
-    </w:p>
-    <w:p>
-      <w:pPr>
-        <w:pStyle w:val="ListParagraph"/>
-        <w:numPr>
-          <w:ilvl w:val="0"/>
-          <w:numId w:val="5"/>
-        </w:numPr>
-      </w:pPr>
-      <w:r>
-        <w:t>Game 3:</w:t>
-      </w:r>
-      <w:r>
-        <w:t xml:space="preserve"> </w:t>
-      </w:r>
-      <w:r>
-        <w:tab/>
-      </w:r>
-      <w:r>
-        <w:t>4/3</w:t>
-      </w:r>
-      <w:r>
-        <w:tab/>
-      </w:r>
-      <w:r>
-        <w:t>6:00 PM</w:t>
-      </w:r>
-      <w:r>
-        <w:tab/>
-        <w:t xml:space="preserve">Field </w:t>
-      </w:r>
-      <w:r>
-        <w:t>8</w:t>
-      </w:r>
-    </w:p>
-    <w:p>
-      <w:pPr>
-        <w:pStyle w:val="ListParagraph"/>
-        <w:numPr>
-          <w:ilvl w:val="0"/>
-          <w:numId w:val="5"/>
-        </w:numPr>
-      </w:pPr>
-      <w:r>
-        <w:t>Game 4:</w:t>
-      </w:r>
-      <w:r>
-        <w:tab/>
-      </w:r>
-      <w:r>
-        <w:t>4/9</w:t>
-      </w:r>
-      <w:r>
-        <w:tab/>
-      </w:r>
-      <w:r>
-        <w:t>6:00 PM</w:t>
-      </w:r>
-      <w:r>
-        <w:tab/>
-        <w:t>Field 5</w:t>
-      </w:r>
-    </w:p>
-    <w:p>
-      <w:pPr>
-        <w:pStyle w:val="ListParagraph"/>
-        <w:numPr>
-          <w:ilvl w:val="0"/>
-          <w:numId w:val="5"/>
-        </w:numPr>
-      </w:pPr>
-      <w:r>
-        <w:t>Game 5:</w:t>
-      </w:r>
-      <w:r>
-        <w:tab/>
-      </w:r>
-      <w:r>
-        <w:t>4/24</w:t>
-      </w:r>
-      <w:r>
-        <w:tab/>
-        <w:t>6:00 PM</w:t>
-      </w:r>
-      <w:r>
-        <w:tab/>
-      </w:r>
-      <w:r>
-        <w:t>Field 5</w:t>
-      </w:r>
-    </w:p>
-    <w:p>
-      <w:pPr>
-        <w:pStyle w:val="ListParagraph"/>
-        <w:numPr>
-          <w:ilvl w:val="0"/>
-          <w:numId w:val="5"/>
-        </w:numPr>
-      </w:pPr>
-      <w:r>
-        <w:t>Game 6:</w:t>
-      </w:r>
-      <w:r>
-        <w:tab/>
-      </w:r>
-      <w:r>
-        <w:t>4/25</w:t>
-      </w:r>
-      <w:r>
-        <w:tab/>
-        <w:t xml:space="preserve">9:00 AM </w:t>
-      </w:r>
-      <w:r>
-        <w:tab/>
-        <w:t>Field 5</w:t>
-      </w:r>
-    </w:p>
-    <w:p>
-      <w:pPr>
-        <w:pStyle w:val="ListParagraph"/>
-        <w:numPr>
-          <w:ilvl w:val="0"/>
-          <w:numId w:val="5"/>
-        </w:numPr>
-      </w:pPr>
-      <w:r>
-        <w:t>Game 7:</w:t>
-      </w:r>
-      <w:r>
-        <w:tab/>
-      </w:r>
-      <w:r>
-        <w:t>5/1</w:t>
-      </w:r>
-      <w:r>
-        <w:tab/>
-      </w:r>
-      <w:r>
-        <w:t>6:00 PM</w:t>
-      </w:r>
-      <w:r>
-        <w:tab/>
-        <w:t>Field 5</w:t>
-      </w:r>
-    </w:p>
-    <w:p>
-      <w:pPr>
-        <w:pStyle w:val="ListParagraph"/>
-        <w:numPr>
-          <w:ilvl w:val="0"/>
-          <w:numId w:val="5"/>
-        </w:numPr>
-      </w:pPr>
-      <w:r>
-        <w:t>Game 8:</w:t>
-      </w:r>
-      <w:r>
-        <w:tab/>
-      </w:r>
-      <w:r>
-        <w:t>5/9</w:t>
-      </w:r>
-      <w:r>
-        <w:tab/>
-        <w:t>9:00 AM</w:t>
-      </w:r>
-      <w:r>
-        <w:tab/>
-        <w:t xml:space="preserve">Field </w:t>
-      </w:r>
-      <w:r>
-        <w:t>5</w:t>
-      </w:r>
-    </w:p>
-    <w:p>
-      <w:pPr>
+      </w:pPr>
+      <w:r>
         <w:rPr>
           <w:b/>
           <w:bCs/>
         </w:rPr>
-      </w:pPr>
-      <w:r>
-        <w:rPr>
-          <w:b/>
-          <w:bCs/>
-        </w:rPr>
-        <w:t>CP Orioles</w:t>
-      </w:r>
-    </w:p>
-    <w:p>
-      <w:pPr>
-        <w:pStyle w:val="ListParagraph"/>
-        <w:numPr>
-          <w:ilvl w:val="0"/>
-          <w:numId w:val="5"/>
-        </w:numPr>
-      </w:pPr>
-      <w:r>
-        <w:t xml:space="preserve">Game 1: </w:t>
-      </w:r>
-      <w:r>
-        <w:tab/>
-        <w:t>3/21</w:t>
-      </w:r>
-      <w:r>
-        <w:tab/>
-        <w:t xml:space="preserve">1:45 PM </w:t>
-      </w:r>
-      <w:r>
-        <w:tab/>
-        <w:t>Coach Pitch</w:t>
-      </w:r>
-    </w:p>
-    <w:p>
-      <w:pPr>
-        <w:rPr>
-          <w:b/>
-          <w:bCs/>
-        </w:rPr>
-      </w:pPr>
-      <w:r>
-        <w:rPr>
-          <w:b/>
-          <w:bCs/>
-        </w:rPr>
         <w:t>Game Matchups</w:t>
       </w:r>
     </w:p>
     <w:p>
-      <w:r>
+      <w:pPr>
+        <w:rPr>
+          <w:highlight w:val="yellow"/>
+        </w:rPr>
+      </w:pPr>
+      <w:r>
+        <w:rPr>
+          <w:highlight w:val="yellow"/>
+        </w:rPr>
         <w:t>March 1</w:t>
       </w:r>
       <w:r>
+        <w:rPr>
+          <w:highlight w:val="yellow"/>
+        </w:rPr>
         <w:t>8</w:t>
       </w:r>
       <w:r>
+        <w:rPr>
+          <w:highlight w:val="yellow"/>
+        </w:rPr>
         <w:t>: PW Cubs @ PW Cardinals</w:t>
       </w:r>
     </w:p>
     <w:p>
-      <w:r>
+      <w:pPr>
+        <w:rPr>
+          <w:strike/>
+          <w:highlight w:val="yellow"/>
+        </w:rPr>
+      </w:pPr>
+      <w:r>
+        <w:rPr>
+          <w:strike/>
+          <w:highlight w:val="yellow"/>
+        </w:rPr>
         <w:t xml:space="preserve">March 21: </w:t>
       </w:r>
       <w:r>
+        <w:rPr>
+          <w:strike/>
+          <w:highlight w:val="yellow"/>
+        </w:rPr>
         <w:t xml:space="preserve">CP </w:t>
       </w:r>
       <w:r>
+        <w:rPr>
+          <w:strike/>
+          <w:highlight w:val="yellow"/>
+        </w:rPr>
         <w:t xml:space="preserve">Cubs @ CP </w:t>
       </w:r>
       <w:r>
+        <w:rPr>
+          <w:strike/>
+          <w:highlight w:val="yellow"/>
+        </w:rPr>
         <w:t>Reds</w:t>
       </w:r>
     </w:p>
     <w:p>
-      <w:r>
+      <w:pPr>
+        <w:rPr>
+          <w:strike/>
+          <w:highlight w:val="yellow"/>
+        </w:rPr>
+      </w:pPr>
+      <w:r>
+        <w:rPr>
+          <w:strike/>
+          <w:highlight w:val="yellow"/>
+        </w:rPr>
         <w:t xml:space="preserve">March 21: </w:t>
       </w:r>
       <w:r>
+        <w:rPr>
+          <w:strike/>
+          <w:highlight w:val="yellow"/>
+        </w:rPr>
         <w:t>CP Dodgers @ CP Giants</w:t>
       </w:r>
     </w:p>
     <w:p>
-      <w:r>
+      <w:pPr>
+        <w:rPr>
+          <w:highlight w:val="yellow"/>
+        </w:rPr>
+      </w:pPr>
+      <w:r>
+        <w:rPr>
+          <w:highlight w:val="yellow"/>
+        </w:rPr>
         <w:t xml:space="preserve">March 25: PW Cubs @ PW </w:t>
       </w:r>
       <w:r>
+        <w:rPr>
+          <w:highlight w:val="yellow"/>
+        </w:rPr>
         <w:t>Yankees</w:t>
       </w:r>
     </w:p>
     <w:p>
-      <w:r>
+      <w:pPr>
+        <w:rPr>
+          <w:highlight w:val="yellow"/>
+        </w:rPr>
+      </w:pPr>
+      <w:r>
+        <w:rPr>
+          <w:highlight w:val="yellow"/>
+        </w:rPr>
         <w:t xml:space="preserve">March 28: PW </w:t>
       </w:r>
       <w:r>
+        <w:rPr>
+          <w:highlight w:val="yellow"/>
+        </w:rPr>
         <w:t>Royals</w:t>
       </w:r>
       <w:r>
+        <w:rPr>
+          <w:highlight w:val="yellow"/>
+        </w:rPr>
         <w:t xml:space="preserve"> @ PW Cubs</w:t>
       </w:r>
     </w:p>
     <w:p>
-      <w:r>
+      <w:pPr>
+        <w:rPr>
+          <w:highlight w:val="yellow"/>
+        </w:rPr>
+      </w:pPr>
+      <w:r>
+        <w:rPr>
+          <w:highlight w:val="yellow"/>
+        </w:rPr>
         <w:t xml:space="preserve">April 1: PW Cubs @ PW </w:t>
       </w:r>
       <w:r>
+        <w:rPr>
+          <w:highlight w:val="yellow"/>
+        </w:rPr>
         <w:t>Giants</w:t>
       </w:r>
     </w:p>
     <w:p>
-      <w:r>
+      <w:pPr>
+        <w:rPr>
+          <w:highlight w:val="yellow"/>
+        </w:rPr>
+      </w:pPr>
+      <w:r>
+        <w:rPr>
+          <w:highlight w:val="yellow"/>
+        </w:rPr>
         <w:t xml:space="preserve">April 1: PW </w:t>
       </w:r>
       <w:r>
+        <w:rPr>
+          <w:highlight w:val="yellow"/>
+        </w:rPr>
         <w:t>Dodgers @ PW Red Sox</w:t>
       </w:r>
     </w:p>
     <w:p>
-      <w:r>
+      <w:pPr>
+        <w:rPr>
+          <w:highlight w:val="yellow"/>
+        </w:rPr>
+      </w:pPr>
+      <w:r>
+        <w:rPr>
+          <w:highlight w:val="yellow"/>
+        </w:rPr>
         <w:t xml:space="preserve">April 4: </w:t>
       </w:r>
       <w:r>
+        <w:rPr>
+          <w:highlight w:val="yellow"/>
+        </w:rPr>
         <w:t>PW Red Sox @ PW Cubs</w:t>
       </w:r>
     </w:p>
     <w:p>
-      <w:r>
+      <w:pPr>
+        <w:rPr>
+          <w:highlight w:val="yellow"/>
+        </w:rPr>
+      </w:pPr>
+      <w:r>
+        <w:rPr>
+          <w:highlight w:val="yellow"/>
+        </w:rPr>
+        <w:t xml:space="preserve">April 15: PW Cubs @ PW </w:t>
+      </w:r>
+      <w:r>
+        <w:rPr>
+          <w:highlight w:val="yellow"/>
+        </w:rPr>
+        <w:t>Marlins</w:t>
+      </w:r>
+    </w:p>
+    <w:p>
+      <w:r>
+        <w:rPr>
+          <w:highlight w:val="yellow"/>
+        </w:rPr>
+        <w:t xml:space="preserve">April 15: </w:t>
+      </w:r>
+      <w:r>
+        <w:rPr>
+          <w:highlight w:val="yellow"/>
+        </w:rPr>
+        <w:t>CP Astros @ CP Dodgers</w:t>
+      </w:r>
+    </w:p>
+    <w:p>
+      <w:pPr>
+        <w:rPr>
+          <w:highlight w:val="yellow"/>
+        </w:rPr>
+      </w:pPr>
+      <w:r>
+        <w:rPr>
+          <w:highlight w:val="yellow"/>
+        </w:rPr>
+        <w:t xml:space="preserve">April 23: </w:t>
+      </w:r>
+      <w:r>
+        <w:rPr>
+          <w:highlight w:val="yellow"/>
+        </w:rPr>
+        <w:t>PW Dodgers @ PW Nationals</w:t>
+      </w:r>
+    </w:p>
+    <w:p>
+      <w:pPr>
+        <w:rPr>
+          <w:highlight w:val="yellow"/>
+        </w:rPr>
+      </w:pPr>
+      <w:r>
+        <w:rPr>
+          <w:highlight w:val="yellow"/>
+        </w:rPr>
+        <w:t>April 23: PW Cubs @ PW Diamondbacks</w:t>
+      </w:r>
+    </w:p>
+    <w:p>
+      <w:pPr>
+        <w:rPr>
+          <w:highlight w:val="yellow"/>
+        </w:rPr>
+      </w:pPr>
+      <w:r>
+        <w:rPr>
+          <w:highlight w:val="yellow"/>
+        </w:rPr>
+        <w:t xml:space="preserve">April 25: </w:t>
+      </w:r>
+      <w:r>
+        <w:rPr>
+          <w:highlight w:val="yellow"/>
+        </w:rPr>
+        <w:t>CP Nationals @ CP A</w:t>
+      </w:r>
+      <w:r>
+        <w:rPr>
+          <w:highlight w:val="yellow"/>
+        </w:rPr>
+        <w:t>’s</w:t>
+      </w:r>
+    </w:p>
+    <w:p>
+      <w:pPr>
+        <w:rPr>
+          <w:highlight w:val="yellow"/>
+        </w:rPr>
+      </w:pPr>
+      <w:r>
+        <w:rPr>
+          <w:highlight w:val="yellow"/>
+        </w:rPr>
+        <w:t>April 25: CP Giants @ CP Phillies</w:t>
+      </w:r>
+    </w:p>
+    <w:p>
+      <w:pPr>
+        <w:rPr>
+          <w:highlight w:val="yellow"/>
+        </w:rPr>
+      </w:pPr>
+      <w:r>
+        <w:rPr>
+          <w:highlight w:val="yellow"/>
+        </w:rPr>
+        <w:t xml:space="preserve">April 25: CP Dodgers @ CP </w:t>
+      </w:r>
+      <w:r>
+        <w:rPr>
+          <w:highlight w:val="yellow"/>
+        </w:rPr>
+        <w:t>Cubs</w:t>
+      </w:r>
+    </w:p>
+    <w:p>
+      <w:pPr>
+        <w:rPr>
+          <w:highlight w:val="yellow"/>
+        </w:rPr>
+      </w:pPr>
+      <w:r>
+        <w:rPr>
+          <w:highlight w:val="yellow"/>
+        </w:rPr>
+        <w:t xml:space="preserve">April 25: </w:t>
+      </w:r>
+      <w:r>
+        <w:rPr>
+          <w:highlight w:val="yellow"/>
+        </w:rPr>
+        <w:t>PW Cardinals @ PW Dodgers</w:t>
+      </w:r>
+    </w:p>
+    <w:p>
+      <w:pPr>
+        <w:rPr>
+          <w:highlight w:val="yellow"/>
+        </w:rPr>
+      </w:pPr>
+      <w:r>
+        <w:rPr>
+          <w:highlight w:val="yellow"/>
+        </w:rPr>
+        <w:t xml:space="preserve">April 25: Minor </w:t>
+      </w:r>
+      <w:r>
+        <w:rPr>
+          <w:highlight w:val="yellow"/>
+        </w:rPr>
+        <w:t>Royals @ Minor Dodgers</w:t>
+      </w:r>
+    </w:p>
+    <w:p>
+      <w:pPr>
+        <w:rPr>
+          <w:highlight w:val="yellow"/>
+        </w:rPr>
+      </w:pPr>
+      <w:r>
+        <w:rPr>
+          <w:highlight w:val="yellow"/>
+        </w:rPr>
         <w:lastRenderedPageBreak/>
-        <w:t xml:space="preserve">April 15: PW Cubs @ PW </w:t>
-      </w:r>
-      <w:r>
-        <w:t>Marlins</w:t>
-      </w:r>
-    </w:p>
-    <w:p>
-      <w:r>
-        <w:t xml:space="preserve">April 15: </w:t>
-      </w:r>
-      <w:r>
-        <w:t>CP Astros @ CP Dodgers</w:t>
-      </w:r>
-    </w:p>
-    <w:p>
-      <w:r>
-        <w:t xml:space="preserve">April 23: </w:t>
-      </w:r>
-      <w:r>
-        <w:t>PW Dodgers @ PW Nationals</w:t>
-      </w:r>
-    </w:p>
-    <w:p>
-      <w:r>
-        <w:t>April 23: PW Cubs @ PW Diamondbacks</w:t>
-      </w:r>
-    </w:p>
-    <w:p>
-      <w:r>
-        <w:t xml:space="preserve">April 25: </w:t>
-      </w:r>
-      <w:r>
-        <w:t>CP Nationals @ CP A</w:t>
-      </w:r>
-      <w:r>
-        <w:t>’s</w:t>
-      </w:r>
-    </w:p>
-    <w:p>
-      <w:r>
-        <w:t>April 25: CP Giants @ CP Phillies</w:t>
-      </w:r>
-    </w:p>
-    <w:p>
-      <w:r>
-        <w:t xml:space="preserve">April 25: CP Dodgers @ CP </w:t>
-      </w:r>
-      <w:r>
-        <w:t>Cubs</w:t>
-      </w:r>
-    </w:p>
-    <w:p>
-      <w:r>
-        <w:t xml:space="preserve">April 25: </w:t>
-      </w:r>
-      <w:r>
-        <w:t>PW Cardinals @ PW Dodgers</w:t>
-      </w:r>
-    </w:p>
-    <w:p>
-      <w:r>
-        <w:t xml:space="preserve">April 25: Minor </w:t>
-      </w:r>
-      <w:r>
-        <w:t>Royals @ Minor Dodgers</w:t>
-      </w:r>
-    </w:p>
-    <w:p>
-      <w:r>
         <w:t xml:space="preserve">April 27: </w:t>
       </w:r>
       <w:r>
+        <w:rPr>
+          <w:highlight w:val="yellow"/>
+        </w:rPr>
         <w:t>PW Indians</w:t>
       </w:r>
       <w:r>
+        <w:rPr>
+          <w:highlight w:val="yellow"/>
+        </w:rPr>
         <w:t xml:space="preserve"> @ PW </w:t>
       </w:r>
       <w:r>
+        <w:rPr>
+          <w:highlight w:val="yellow"/>
+        </w:rPr>
         <w:t>Nationals</w:t>
       </w:r>
     </w:p>
     <w:p>
-      <w:r>
+      <w:pPr>
+        <w:rPr>
+          <w:highlight w:val="yellow"/>
+        </w:rPr>
+      </w:pPr>
+      <w:r>
+        <w:rPr>
+          <w:highlight w:val="yellow"/>
+        </w:rPr>
         <w:t>May 2: CP Astros @ CP Nationals</w:t>
       </w:r>
     </w:p>
     <w:p>
-      <w:r>
+      <w:pPr>
+        <w:rPr>
+          <w:highlight w:val="yellow"/>
+        </w:rPr>
+      </w:pPr>
+      <w:r>
+        <w:rPr>
+          <w:highlight w:val="yellow"/>
+        </w:rPr>
         <w:t xml:space="preserve">May 2: </w:t>
       </w:r>
       <w:r>
+        <w:rPr>
+          <w:highlight w:val="yellow"/>
+        </w:rPr>
         <w:t>CP Giants @ CP Reds</w:t>
       </w:r>
     </w:p>
     <w:p>
-      <w:r>
+      <w:pPr>
+        <w:rPr>
+          <w:highlight w:val="yellow"/>
+        </w:rPr>
+      </w:pPr>
+      <w:r>
+        <w:rPr>
+          <w:highlight w:val="yellow"/>
+        </w:rPr>
         <w:t xml:space="preserve">May 2: CP Dodgers @ </w:t>
       </w:r>
       <w:r>
+        <w:rPr>
+          <w:highlight w:val="yellow"/>
+        </w:rPr>
         <w:t>CP Phillies</w:t>
       </w:r>
     </w:p>
     <w:p>
-      <w:r>
+      <w:pPr>
+        <w:rPr>
+          <w:highlight w:val="yellow"/>
+        </w:rPr>
+      </w:pPr>
+      <w:r>
+        <w:rPr>
+          <w:highlight w:val="yellow"/>
+        </w:rPr>
         <w:t xml:space="preserve">May 2: </w:t>
       </w:r>
       <w:r>
+        <w:rPr>
+          <w:highlight w:val="yellow"/>
+        </w:rPr>
         <w:t xml:space="preserve">PW Dodgers </w:t>
       </w:r>
       <w:r>
+        <w:rPr>
+          <w:highlight w:val="yellow"/>
+        </w:rPr>
         <w:t>@</w:t>
       </w:r>
       <w:r>
+        <w:rPr>
+          <w:highlight w:val="yellow"/>
+        </w:rPr>
         <w:t xml:space="preserve"> PW Mets</w:t>
       </w:r>
     </w:p>
     <w:p>
-      <w:r>
+      <w:pPr>
+        <w:rPr>
+          <w:highlight w:val="yellow"/>
+        </w:rPr>
+      </w:pPr>
+      <w:r>
+        <w:rPr>
+          <w:highlight w:val="yellow"/>
+        </w:rPr>
         <w:t xml:space="preserve">May 2: PW Braves </w:t>
       </w:r>
       <w:r>
+        <w:rPr>
+          <w:highlight w:val="yellow"/>
+        </w:rPr>
         <w:t>@</w:t>
       </w:r>
       <w:r>
+        <w:rPr>
+          <w:highlight w:val="yellow"/>
+        </w:rPr>
         <w:t xml:space="preserve"> PW Indians</w:t>
       </w:r>
     </w:p>
     <w:p>
       <w:r>
+        <w:rPr>
+          <w:highlight w:val="yellow"/>
+        </w:rPr>
         <w:t xml:space="preserve">May 2: PW </w:t>
       </w:r>
       <w:r>
+        <w:rPr>
+          <w:highlight w:val="yellow"/>
+        </w:rPr>
         <w:t>Rangers @ PW Cubs</w:t>
       </w:r>
     </w:p>
     <w:p>
-      <w:r>
+      <w:pPr>
+        <w:rPr>
+          <w:highlight w:val="yellow"/>
+        </w:rPr>
+      </w:pPr>
+      <w:r>
+        <w:rPr>
+          <w:highlight w:val="yellow"/>
+        </w:rPr>
         <w:t xml:space="preserve">May 2: Minor </w:t>
       </w:r>
       <w:r>
+        <w:rPr>
+          <w:highlight w:val="yellow"/>
+        </w:rPr>
         <w:t>Tigers @ Minor Royals</w:t>
       </w:r>
     </w:p>
     <w:p>
-      <w:r>
+      <w:pPr>
+        <w:rPr>
+          <w:highlight w:val="yellow"/>
+        </w:rPr>
+      </w:pPr>
+      <w:r>
+        <w:rPr>
+          <w:highlight w:val="yellow"/>
+        </w:rPr>
         <w:t>May 2: Major Indians @ Major Tigers</w:t>
       </w:r>
     </w:p>
     <w:p>
-      <w:r>
+      <w:pPr>
+        <w:rPr>
+          <w:highlight w:val="yellow"/>
+        </w:rPr>
+      </w:pPr>
+      <w:r>
+        <w:rPr>
+          <w:highlight w:val="yellow"/>
+        </w:rPr>
         <w:t>May 2: Major Rangers @ Major Red Sox</w:t>
       </w:r>
     </w:p>
     <w:p>
-      <w:r>
+      <w:pPr>
+        <w:rPr>
+          <w:highlight w:val="yellow"/>
+        </w:rPr>
+      </w:pPr>
+      <w:r>
+        <w:rPr>
+          <w:highlight w:val="yellow"/>
+        </w:rPr>
         <w:t xml:space="preserve">May 2: Major </w:t>
       </w:r>
       <w:r>
+        <w:rPr>
+          <w:highlight w:val="yellow"/>
+        </w:rPr>
         <w:t>Cubs @ Major Astros</w:t>
       </w:r>
     </w:p>
     <w:p>
-      <w:r>
+      <w:pPr>
+        <w:rPr>
+          <w:highlight w:val="yellow"/>
+        </w:rPr>
+      </w:pPr>
+      <w:r>
+        <w:rPr>
+          <w:highlight w:val="yellow"/>
+        </w:rPr>
         <w:t>May 9: TB Cubs @ TB Royals</w:t>
       </w:r>
     </w:p>
     <w:p>
-      <w:r>
+      <w:pPr>
+        <w:rPr>
+          <w:highlight w:val="yellow"/>
+        </w:rPr>
+      </w:pPr>
+      <w:r>
+        <w:rPr>
+          <w:highlight w:val="yellow"/>
+        </w:rPr>
         <w:t>May 9: CP A’s @ CP Astros</w:t>
       </w:r>
     </w:p>
     <w:p>
-      <w:r>
+      <w:pPr>
+        <w:rPr>
+          <w:highlight w:val="yellow"/>
+        </w:rPr>
+      </w:pPr>
+      <w:r>
+        <w:rPr>
+          <w:highlight w:val="yellow"/>
+        </w:rPr>
         <w:t xml:space="preserve">May 9: </w:t>
       </w:r>
       <w:r>
+        <w:rPr>
+          <w:highlight w:val="yellow"/>
+        </w:rPr>
         <w:t>CP Phillies @ CP Cubs</w:t>
       </w:r>
     </w:p>
     <w:p>
-      <w:r>
+      <w:pPr>
+        <w:rPr>
+          <w:highlight w:val="yellow"/>
+        </w:rPr>
+      </w:pPr>
+      <w:r>
+        <w:rPr>
+          <w:highlight w:val="yellow"/>
+        </w:rPr>
         <w:t xml:space="preserve">May 9: CP </w:t>
       </w:r>
       <w:r>
+        <w:rPr>
+          <w:highlight w:val="yellow"/>
+        </w:rPr>
         <w:t>Dodgers @ CP Reds</w:t>
       </w:r>
     </w:p>
     <w:p>
-      <w:r>
+      <w:pPr>
+        <w:rPr>
+          <w:highlight w:val="yellow"/>
+        </w:rPr>
+      </w:pPr>
+      <w:r>
+        <w:rPr>
+          <w:highlight w:val="yellow"/>
+        </w:rPr>
         <w:t>May 9: CP Nationals @ CP Giants</w:t>
       </w:r>
     </w:p>
     <w:p>
-      <w:r>
+      <w:pPr>
+        <w:rPr>
+          <w:highlight w:val="yellow"/>
+        </w:rPr>
+      </w:pPr>
+      <w:r>
+        <w:rPr>
+          <w:highlight w:val="yellow"/>
+        </w:rPr>
         <w:t xml:space="preserve">May 9: PW Nationals </w:t>
       </w:r>
       <w:r>
+        <w:rPr>
+          <w:highlight w:val="yellow"/>
+        </w:rPr>
         <w:t>@</w:t>
       </w:r>
       <w:r>
+        <w:rPr>
+          <w:highlight w:val="yellow"/>
+        </w:rPr>
         <w:t xml:space="preserve"> PW Rangers</w:t>
       </w:r>
     </w:p>
     <w:p>
-      <w:r>
+      <w:pPr>
+        <w:rPr>
+          <w:highlight w:val="yellow"/>
+        </w:rPr>
+      </w:pPr>
+      <w:r>
+        <w:rPr>
+          <w:highlight w:val="yellow"/>
+        </w:rPr>
         <w:t xml:space="preserve">May 9: </w:t>
       </w:r>
       <w:r>
+        <w:rPr>
+          <w:highlight w:val="yellow"/>
+        </w:rPr>
         <w:t xml:space="preserve">PW Dodgers </w:t>
       </w:r>
       <w:r>
+        <w:rPr>
+          <w:highlight w:val="yellow"/>
+        </w:rPr>
         <w:t>@</w:t>
       </w:r>
       <w:r>
+        <w:rPr>
+          <w:highlight w:val="yellow"/>
+        </w:rPr>
         <w:t xml:space="preserve"> PW </w:t>
       </w:r>
       <w:r>
+        <w:rPr>
+          <w:highlight w:val="yellow"/>
+        </w:rPr>
         <w:t>Indians</w:t>
       </w:r>
     </w:p>
     <w:p>
-      <w:r>
+      <w:pPr>
+        <w:rPr>
+          <w:highlight w:val="yellow"/>
+        </w:rPr>
+      </w:pPr>
+      <w:r>
+        <w:rPr>
+          <w:highlight w:val="yellow"/>
+        </w:rPr>
         <w:t xml:space="preserve">May 9: PW Braves </w:t>
       </w:r>
       <w:r>
+        <w:rPr>
+          <w:highlight w:val="yellow"/>
+        </w:rPr>
         <w:t>@</w:t>
       </w:r>
       <w:r>
+        <w:rPr>
+          <w:highlight w:val="yellow"/>
+        </w:rPr>
         <w:t xml:space="preserve"> PW Mets</w:t>
       </w:r>
     </w:p>
     <w:p>
-      <w:r>
+      <w:pPr>
+        <w:rPr>
+          <w:highlight w:val="yellow"/>
+        </w:rPr>
+      </w:pPr>
+      <w:r>
+        <w:rPr>
+          <w:highlight w:val="yellow"/>
+        </w:rPr>
         <w:t>May 9: Minor Braves @ Minor Marlins</w:t>
       </w:r>
     </w:p>
     <w:p>
-      <w:r>
-        <w:lastRenderedPageBreak/>
+      <w:pPr>
+        <w:rPr>
+          <w:strike/>
+          <w:highlight w:val="yellow"/>
+        </w:rPr>
+      </w:pPr>
+      <w:r>
+        <w:rPr>
+          <w:strike/>
+          <w:highlight w:val="yellow"/>
+        </w:rPr>
         <w:t>May 9: Minor Tigers @ Minor Royals</w:t>
       </w:r>
     </w:p>
     <w:p>
       <w:r>
+        <w:rPr>
+          <w:highlight w:val="yellow"/>
+        </w:rPr>
         <w:t xml:space="preserve">May 9: Major </w:t>
       </w:r>
       <w:r>
+        <w:rPr>
+          <w:highlight w:val="yellow"/>
+        </w:rPr>
         <w:t>Cubs @ Major Dodgers</w:t>
       </w:r>
     </w:p>
@@ -2712,6 +5056,9 @@
   </w:num>
   <w:num w:numId="8">
     <w:abstractNumId w:val="4"/>
+  </w:num>
+  <w:num w:numId="9">
+    <w:abstractNumId w:val="6"/>
   </w:num>
 </w:numbering>
 </file>
